--- a/HW2_LCD/Report.docx
+++ b/HW2_LCD/Report.docx
@@ -919,12 +919,2079 @@
           <w:rFonts w:ascii="Courier New" w:hAnsi="Courier New" w:cs="Courier New"/>
           <w:sz w:val="24"/>
           <w:szCs w:val="24"/>
-          <w:rtl/>
-          <w:lang w:bidi="fa-IR"/>
-        </w:rPr>
-      </w:pPr>
+          <w:lang w:bidi="fa-IR"/>
+        </w:rPr>
+      </w:pPr>
+      <w:r>
+        <w:rPr>
+          <w:rFonts w:ascii="Courier New" w:hAnsi="Courier New" w:cs="Courier New"/>
+          <w:sz w:val="24"/>
+          <w:szCs w:val="24"/>
+          <w:rtl/>
+          <w:lang w:bidi="fa-IR"/>
+        </w:rPr>
+        <w:lastRenderedPageBreak/>
+        <w:t>ا</w:t>
+      </w:r>
+      <w:r>
+        <w:rPr>
+          <w:rFonts w:ascii="Courier New" w:hAnsi="Courier New" w:cs="Courier New" w:hint="cs"/>
+          <w:sz w:val="24"/>
+          <w:szCs w:val="24"/>
+          <w:rtl/>
+          <w:lang w:bidi="fa-IR"/>
+        </w:rPr>
+        <w:t>ی</w:t>
+      </w:r>
+      <w:r>
+        <w:rPr>
+          <w:rFonts w:ascii="Courier New" w:hAnsi="Courier New" w:cs="Courier New" w:hint="eastAsia"/>
+          <w:sz w:val="24"/>
+          <w:szCs w:val="24"/>
+          <w:rtl/>
+          <w:lang w:bidi="fa-IR"/>
+        </w:rPr>
+        <w:t>ن</w:t>
+      </w:r>
+      <w:r>
+        <w:rPr>
+          <w:rFonts w:ascii="Courier New" w:hAnsi="Courier New" w:cs="Courier New"/>
+          <w:sz w:val="24"/>
+          <w:szCs w:val="24"/>
+          <w:rtl/>
+          <w:lang w:bidi="fa-IR"/>
+        </w:rPr>
+        <w:t xml:space="preserve"> نوع  16 </w:t>
+      </w:r>
+      <w:proofErr w:type="spellStart"/>
+      <w:r>
+        <w:rPr>
+          <w:rFonts w:ascii="Courier New" w:hAnsi="Courier New" w:cs="Courier New"/>
+          <w:sz w:val="24"/>
+          <w:szCs w:val="24"/>
+          <w:lang w:bidi="fa-IR"/>
+        </w:rPr>
+        <w:t>lcd</w:t>
+      </w:r>
+      <w:proofErr w:type="spellEnd"/>
+      <w:r>
+        <w:rPr>
+          <w:rFonts w:ascii="Courier New" w:hAnsi="Courier New" w:cs="Courier New"/>
+          <w:sz w:val="24"/>
+          <w:szCs w:val="24"/>
+          <w:rtl/>
+          <w:lang w:bidi="fa-IR"/>
+        </w:rPr>
+        <w:t>پا</w:t>
+      </w:r>
+      <w:r>
+        <w:rPr>
+          <w:rFonts w:ascii="Courier New" w:hAnsi="Courier New" w:cs="Courier New" w:hint="cs"/>
+          <w:sz w:val="24"/>
+          <w:szCs w:val="24"/>
+          <w:rtl/>
+          <w:lang w:bidi="fa-IR"/>
+        </w:rPr>
+        <w:t>ی</w:t>
+      </w:r>
+      <w:r>
+        <w:rPr>
+          <w:rFonts w:ascii="Courier New" w:hAnsi="Courier New" w:cs="Courier New" w:hint="eastAsia"/>
+          <w:sz w:val="24"/>
+          <w:szCs w:val="24"/>
+          <w:rtl/>
+          <w:lang w:bidi="fa-IR"/>
+        </w:rPr>
+        <w:t>ه</w:t>
+      </w:r>
+      <w:r>
+        <w:rPr>
+          <w:rFonts w:ascii="Courier New" w:hAnsi="Courier New" w:cs="Courier New"/>
+          <w:sz w:val="24"/>
+          <w:szCs w:val="24"/>
+          <w:rtl/>
+          <w:lang w:bidi="fa-IR"/>
+        </w:rPr>
+        <w:t xml:space="preserve"> دارد.راجب فانکشن آنها توض</w:t>
+      </w:r>
+      <w:r>
+        <w:rPr>
+          <w:rFonts w:ascii="Courier New" w:hAnsi="Courier New" w:cs="Courier New" w:hint="cs"/>
+          <w:sz w:val="24"/>
+          <w:szCs w:val="24"/>
+          <w:rtl/>
+          <w:lang w:bidi="fa-IR"/>
+        </w:rPr>
+        <w:t>ی</w:t>
+      </w:r>
+      <w:r>
+        <w:rPr>
+          <w:rFonts w:ascii="Courier New" w:hAnsi="Courier New" w:cs="Courier New" w:hint="eastAsia"/>
+          <w:sz w:val="24"/>
+          <w:szCs w:val="24"/>
+          <w:rtl/>
+          <w:lang w:bidi="fa-IR"/>
+        </w:rPr>
+        <w:t>ح</w:t>
+      </w:r>
+      <w:r>
+        <w:rPr>
+          <w:rFonts w:ascii="Courier New" w:hAnsi="Courier New" w:cs="Courier New"/>
+          <w:sz w:val="24"/>
+          <w:szCs w:val="24"/>
+          <w:rtl/>
+          <w:lang w:bidi="fa-IR"/>
+        </w:rPr>
+        <w:t xml:space="preserve"> ده</w:t>
+      </w:r>
+      <w:r>
+        <w:rPr>
+          <w:rFonts w:ascii="Courier New" w:hAnsi="Courier New" w:cs="Courier New" w:hint="cs"/>
+          <w:sz w:val="24"/>
+          <w:szCs w:val="24"/>
+          <w:rtl/>
+          <w:lang w:bidi="fa-IR"/>
+        </w:rPr>
+        <w:t>ی</w:t>
+      </w:r>
+      <w:r>
+        <w:rPr>
+          <w:rFonts w:ascii="Courier New" w:hAnsi="Courier New" w:cs="Courier New" w:hint="eastAsia"/>
+          <w:sz w:val="24"/>
+          <w:szCs w:val="24"/>
+          <w:rtl/>
+          <w:lang w:bidi="fa-IR"/>
+        </w:rPr>
+        <w:t>د؟</w:t>
+      </w:r>
+    </w:p>
+    <w:p>
+      <w:pPr>
+        <w:pStyle w:val="ListParagraph"/>
+        <w:numPr>
+          <w:ilvl w:val="1"/>
+          <w:numId w:val="1"/>
+        </w:numPr>
+        <w:bidi/>
+        <w:rPr>
+          <w:rFonts w:ascii="Courier New" w:hAnsi="Courier New" w:cs="Courier New"/>
+          <w:sz w:val="24"/>
+          <w:szCs w:val="24"/>
+          <w:lang w:bidi="fa-IR"/>
+        </w:rPr>
+      </w:pPr>
+      <w:r>
+        <w:rPr>
+          <w:rFonts w:ascii="Courier New" w:hAnsi="Courier New" w:cs="Courier New" w:hint="cs"/>
+          <w:sz w:val="24"/>
+          <w:szCs w:val="24"/>
+          <w:rtl/>
+          <w:lang w:bidi="fa-IR"/>
+        </w:rPr>
+        <w:t>پاسخ این سوال را با توجه به تصویر زیر مینوی</w:t>
+      </w:r>
+      <w:r>
+        <w:rPr>
+          <w:rFonts w:ascii="Courier New" w:hAnsi="Courier New" w:cs="Courier New" w:hint="cs"/>
+          <w:sz w:val="24"/>
+          <w:szCs w:val="24"/>
+          <w:rtl/>
+          <w:lang w:bidi="fa-IR"/>
+        </w:rPr>
+        <w:t>سم:</w:t>
+      </w:r>
+    </w:p>
+    <w:p>
+      <w:pPr>
+        <w:pStyle w:val="ListParagraph"/>
+        <w:numPr>
+          <w:ilvl w:val="1"/>
+          <w:numId w:val="1"/>
+        </w:numPr>
+        <w:bidi/>
+        <w:rPr>
+          <w:rFonts w:ascii="Courier New" w:hAnsi="Courier New" w:cs="Courier New"/>
+          <w:sz w:val="24"/>
+          <w:szCs w:val="24"/>
+          <w:lang w:bidi="fa-IR"/>
+        </w:rPr>
+      </w:pPr>
+      <w:r>
+        <w:rPr>
+          <w:rFonts w:ascii="Courier New" w:hAnsi="Courier New" w:cs="Courier New"/>
+          <w:noProof/>
+          <w:sz w:val="24"/>
+          <w:szCs w:val="24"/>
+          <w:rtl/>
+          <w:lang w:val="fa-IR" w:bidi="fa-IR"/>
+        </w:rPr>
+        <w:drawing>
+          <wp:inline distT="0" distB="0" distL="0" distR="0" wp14:anchorId="451417E0" wp14:editId="7833BD31">
+            <wp:extent cx="5349240" cy="5076825"/>
+            <wp:effectExtent l="0" t="0" r="3810" b="9525"/>
+            <wp:docPr id="1" name="Picture 1"/>
+            <wp:cNvGraphicFramePr>
+              <a:graphicFrameLocks xmlns:a="http://schemas.openxmlformats.org/drawingml/2006/main" noChangeAspect="1"/>
+            </wp:cNvGraphicFramePr>
+            <a:graphic xmlns:a="http://schemas.openxmlformats.org/drawingml/2006/main">
+              <a:graphicData uri="http://schemas.openxmlformats.org/drawingml/2006/picture">
+                <pic:pic xmlns:pic="http://schemas.openxmlformats.org/drawingml/2006/picture">
+                  <pic:nvPicPr>
+                    <pic:cNvPr id="1" name="lcd_sub_system_pic16f877a.png"/>
+                    <pic:cNvPicPr/>
+                  </pic:nvPicPr>
+                  <pic:blipFill>
+                    <a:blip r:embed="rId5">
+                      <a:extLst>
+                        <a:ext uri="{28A0092B-C50C-407E-A947-70E740481C1C}">
+                          <a14:useLocalDpi xmlns:a14="http://schemas.microsoft.com/office/drawing/2010/main" val="0"/>
+                        </a:ext>
+                      </a:extLst>
+                    </a:blip>
+                    <a:stretch>
+                      <a:fillRect/>
+                    </a:stretch>
+                  </pic:blipFill>
+                  <pic:spPr>
+                    <a:xfrm>
+                      <a:off x="0" y="0"/>
+                      <a:ext cx="5349240" cy="5076825"/>
+                    </a:xfrm>
+                    <a:prstGeom prst="rect">
+                      <a:avLst/>
+                    </a:prstGeom>
+                  </pic:spPr>
+                </pic:pic>
+              </a:graphicData>
+            </a:graphic>
+          </wp:inline>
+        </w:drawing>
+      </w:r>
+    </w:p>
+    <w:p>
+      <w:pPr>
+        <w:pStyle w:val="ListParagraph"/>
+        <w:numPr>
+          <w:ilvl w:val="1"/>
+          <w:numId w:val="1"/>
+        </w:numPr>
+        <w:bidi/>
+        <w:rPr>
+          <w:rFonts w:ascii="Courier New" w:hAnsi="Courier New" w:cs="Courier New"/>
+          <w:sz w:val="24"/>
+          <w:szCs w:val="24"/>
+          <w:lang w:bidi="fa-IR"/>
+        </w:rPr>
+      </w:pPr>
+      <w:r>
+        <w:rPr>
+          <w:rFonts w:ascii="Courier New" w:hAnsi="Courier New" w:cs="Courier New" w:hint="cs"/>
+          <w:sz w:val="24"/>
+          <w:szCs w:val="24"/>
+          <w:rtl/>
+          <w:lang w:bidi="fa-IR"/>
+        </w:rPr>
+        <w:t>پایه ی 1 و 2 تغذیه ی ال سی دی هستند</w:t>
+      </w:r>
+    </w:p>
+    <w:p>
+      <w:pPr>
+        <w:pStyle w:val="ListParagraph"/>
+        <w:numPr>
+          <w:ilvl w:val="1"/>
+          <w:numId w:val="1"/>
+        </w:numPr>
+        <w:bidi/>
+        <w:rPr>
+          <w:rFonts w:ascii="Courier New" w:hAnsi="Courier New" w:cs="Courier New"/>
+          <w:sz w:val="24"/>
+          <w:szCs w:val="24"/>
+          <w:lang w:bidi="fa-IR"/>
+        </w:rPr>
+      </w:pPr>
+      <w:r>
+        <w:rPr>
+          <w:rFonts w:ascii="Courier New" w:hAnsi="Courier New" w:cs="Courier New" w:hint="cs"/>
+          <w:sz w:val="24"/>
+          <w:szCs w:val="24"/>
+          <w:rtl/>
+          <w:lang w:bidi="fa-IR"/>
+        </w:rPr>
+        <w:t>پایه ی 3 برای تنظیم کنتراست استفاده می شود</w:t>
+      </w:r>
+    </w:p>
+    <w:p>
+      <w:pPr>
+        <w:pStyle w:val="ListParagraph"/>
+        <w:numPr>
+          <w:ilvl w:val="2"/>
+          <w:numId w:val="1"/>
+        </w:numPr>
+        <w:bidi/>
+        <w:rPr>
+          <w:rFonts w:ascii="Courier New" w:hAnsi="Courier New" w:cs="Courier New"/>
+          <w:sz w:val="24"/>
+          <w:szCs w:val="24"/>
+          <w:lang w:bidi="fa-IR"/>
+        </w:rPr>
+      </w:pPr>
+      <w:r>
+        <w:rPr>
+          <w:rFonts w:ascii="Courier New" w:hAnsi="Courier New" w:cs="Courier New" w:hint="cs"/>
+          <w:sz w:val="24"/>
+          <w:szCs w:val="24"/>
+          <w:rtl/>
+          <w:lang w:bidi="fa-IR"/>
+        </w:rPr>
+        <w:t>با توجه به ساختار درونی ال سی دی (کریستال مایع!)، حساسیت آن نسبت به دما زیاد است. در نتیجه از این قابلیت آن، در کنار مدارهای سنجش دما، میتوان عملکرد مناسب را در هر زمان از آن گرفت.</w:t>
+      </w:r>
+    </w:p>
+    <w:p>
+      <w:pPr>
+        <w:pStyle w:val="ListParagraph"/>
+        <w:numPr>
+          <w:ilvl w:val="2"/>
+          <w:numId w:val="1"/>
+        </w:numPr>
+        <w:bidi/>
+        <w:rPr>
+          <w:rFonts w:ascii="Courier New" w:hAnsi="Courier New" w:cs="Courier New"/>
+          <w:sz w:val="24"/>
+          <w:szCs w:val="24"/>
+          <w:lang w:bidi="fa-IR"/>
+        </w:rPr>
+      </w:pPr>
+      <w:r>
+        <w:rPr>
+          <w:rFonts w:ascii="Courier New" w:hAnsi="Courier New" w:cs="Courier New" w:hint="cs"/>
+          <w:sz w:val="24"/>
+          <w:szCs w:val="24"/>
+          <w:rtl/>
+          <w:lang w:bidi="fa-IR"/>
+        </w:rPr>
+        <w:t>معمولا با یک پتانسیومتر و تقسیم ولتاژ، در مدارهای آزمایشی، آن را تنظیم میکنند</w:t>
+      </w:r>
+    </w:p>
+    <w:p>
+      <w:pPr>
+        <w:pStyle w:val="ListParagraph"/>
+        <w:numPr>
+          <w:ilvl w:val="2"/>
+          <w:numId w:val="1"/>
+        </w:numPr>
+        <w:bidi/>
+        <w:rPr>
+          <w:rFonts w:ascii="Courier New" w:hAnsi="Courier New" w:cs="Courier New"/>
+          <w:sz w:val="24"/>
+          <w:szCs w:val="24"/>
+          <w:lang w:bidi="fa-IR"/>
+        </w:rPr>
+      </w:pPr>
+      <w:r>
+        <w:rPr>
+          <w:rFonts w:ascii="Courier New" w:hAnsi="Courier New" w:cs="Courier New" w:hint="cs"/>
+          <w:sz w:val="24"/>
+          <w:szCs w:val="24"/>
+          <w:rtl/>
+          <w:lang w:bidi="fa-IR"/>
+        </w:rPr>
+        <w:t xml:space="preserve">من بخاطر اینکه حوصله ی مدار بستن نداشتم، وصل کردم به تایمر میکرو، بهش </w:t>
+      </w:r>
+      <w:r>
+        <w:rPr>
+          <w:rFonts w:ascii="Courier New" w:hAnsi="Courier New" w:cs="Courier New"/>
+          <w:sz w:val="24"/>
+          <w:szCs w:val="24"/>
+          <w:lang w:bidi="fa-IR"/>
+        </w:rPr>
+        <w:t>PWM</w:t>
+      </w:r>
+      <w:r>
+        <w:rPr>
+          <w:rFonts w:ascii="Courier New" w:hAnsi="Courier New" w:cs="Courier New" w:hint="cs"/>
+          <w:sz w:val="24"/>
+          <w:szCs w:val="24"/>
+          <w:rtl/>
+          <w:lang w:bidi="fa-IR"/>
+        </w:rPr>
+        <w:t xml:space="preserve"> دادم.</w:t>
+      </w:r>
+      <w:r>
+        <w:rPr>
+          <w:rFonts w:ascii="Courier New" w:hAnsi="Courier New" w:cs="Courier New" w:hint="cs"/>
+          <w:sz w:val="24"/>
+          <w:szCs w:val="24"/>
+          <w:rtl/>
+          <w:lang w:bidi="fa-IR"/>
+        </w:rPr>
+        <w:t xml:space="preserve"> (البته میدونیم که این در واقع یه آپشنه چون با میکرو میشه کنترلش کرد و این هم اگه حواسمون باشه که این میکرو ها توی خودشون یه دماسنج دارن، دیگه خیلی خفنه!!!)(البته در حقیقت این یه ا</w:t>
+      </w:r>
+      <w:r>
+        <w:rPr>
+          <w:rFonts w:ascii="Courier New" w:hAnsi="Courier New" w:cs="Courier New" w:hint="cs"/>
+          <w:sz w:val="24"/>
+          <w:szCs w:val="24"/>
+          <w:rtl/>
+          <w:lang w:bidi="fa-IR"/>
+        </w:rPr>
+        <w:t>سراف توی مصرف پایه های میکرو محسوب میشه ولی خب حالا الان که کار دیگه ای نداریم با میکرو!!)</w:t>
+      </w:r>
+    </w:p>
+    <w:p>
+      <w:pPr>
+        <w:pStyle w:val="ListParagraph"/>
+        <w:numPr>
+          <w:ilvl w:val="1"/>
+          <w:numId w:val="1"/>
+        </w:numPr>
+        <w:bidi/>
+        <w:rPr>
+          <w:rFonts w:ascii="Courier New" w:hAnsi="Courier New" w:cs="Courier New"/>
+          <w:sz w:val="24"/>
+          <w:szCs w:val="24"/>
+          <w:lang w:bidi="fa-IR"/>
+        </w:rPr>
+      </w:pPr>
+      <w:r>
+        <w:rPr>
+          <w:rFonts w:ascii="Courier New" w:hAnsi="Courier New" w:cs="Courier New" w:hint="cs"/>
+          <w:sz w:val="24"/>
+          <w:szCs w:val="24"/>
+          <w:rtl/>
+          <w:lang w:bidi="fa-IR"/>
+        </w:rPr>
+        <w:lastRenderedPageBreak/>
+        <w:t xml:space="preserve">پایه ی 4 ، پایه ی </w:t>
+      </w:r>
+      <w:r>
+        <w:rPr>
+          <w:rFonts w:ascii="Courier New" w:hAnsi="Courier New" w:cs="Courier New"/>
+          <w:sz w:val="24"/>
+          <w:szCs w:val="24"/>
+          <w:lang w:bidi="fa-IR"/>
+        </w:rPr>
+        <w:t>RS</w:t>
+      </w:r>
+      <w:r>
+        <w:rPr>
+          <w:rFonts w:ascii="Courier New" w:hAnsi="Courier New" w:cs="Courier New" w:hint="cs"/>
+          <w:sz w:val="24"/>
+          <w:szCs w:val="24"/>
+          <w:rtl/>
+          <w:lang w:bidi="fa-IR"/>
+        </w:rPr>
+        <w:t xml:space="preserve"> است که برای اعلام این به میکرو هست که دارم بهت دستور میدم یا داده میدم.</w:t>
+      </w:r>
+    </w:p>
+    <w:p>
+      <w:pPr>
+        <w:pStyle w:val="ListParagraph"/>
+        <w:numPr>
+          <w:ilvl w:val="2"/>
+          <w:numId w:val="1"/>
+        </w:numPr>
+        <w:bidi/>
+        <w:rPr>
+          <w:rFonts w:ascii="Courier New" w:hAnsi="Courier New" w:cs="Courier New"/>
+          <w:sz w:val="24"/>
+          <w:szCs w:val="24"/>
+          <w:lang w:bidi="fa-IR"/>
+        </w:rPr>
+      </w:pPr>
+      <w:r>
+        <w:rPr>
+          <w:rFonts w:ascii="Courier New" w:hAnsi="Courier New" w:cs="Courier New" w:hint="cs"/>
+          <w:sz w:val="24"/>
+          <w:szCs w:val="24"/>
+          <w:rtl/>
+          <w:lang w:bidi="fa-IR"/>
+        </w:rPr>
+        <w:t xml:space="preserve">صفر بشه </w:t>
+      </w:r>
+      <w:r>
+        <w:rPr>
+          <w:rFonts w:ascii="Courier New" w:hAnsi="Courier New" w:cs="Courier New"/>
+          <w:sz w:val="24"/>
+          <w:szCs w:val="24"/>
+          <w:lang w:bidi="fa-IR"/>
+        </w:rPr>
+        <w:sym w:font="Wingdings" w:char="F0E7"/>
+      </w:r>
+      <w:r>
+        <w:rPr>
+          <w:rFonts w:ascii="Courier New" w:hAnsi="Courier New" w:cs="Courier New" w:hint="cs"/>
+          <w:sz w:val="24"/>
+          <w:szCs w:val="24"/>
+          <w:rtl/>
+          <w:lang w:bidi="fa-IR"/>
+        </w:rPr>
+        <w:t xml:space="preserve"> دستور</w:t>
+      </w:r>
+    </w:p>
+    <w:p>
+      <w:pPr>
+        <w:pStyle w:val="ListParagraph"/>
+        <w:numPr>
+          <w:ilvl w:val="2"/>
+          <w:numId w:val="1"/>
+        </w:numPr>
+        <w:bidi/>
+        <w:rPr>
+          <w:rFonts w:ascii="Courier New" w:hAnsi="Courier New" w:cs="Courier New"/>
+          <w:sz w:val="24"/>
+          <w:szCs w:val="24"/>
+          <w:lang w:bidi="fa-IR"/>
+        </w:rPr>
+      </w:pPr>
+      <w:r>
+        <w:rPr>
+          <w:rFonts w:ascii="Courier New" w:hAnsi="Courier New" w:cs="Courier New" w:hint="cs"/>
+          <w:sz w:val="24"/>
+          <w:szCs w:val="24"/>
+          <w:rtl/>
+          <w:lang w:bidi="fa-IR"/>
+        </w:rPr>
+        <w:t xml:space="preserve">یک بشه </w:t>
+      </w:r>
+      <w:r>
+        <w:rPr>
+          <w:rFonts w:ascii="Courier New" w:hAnsi="Courier New" w:cs="Courier New"/>
+          <w:sz w:val="24"/>
+          <w:szCs w:val="24"/>
+          <w:lang w:bidi="fa-IR"/>
+        </w:rPr>
+        <w:sym w:font="Wingdings" w:char="F0E7"/>
+      </w:r>
+      <w:r>
+        <w:rPr>
+          <w:rFonts w:ascii="Courier New" w:hAnsi="Courier New" w:cs="Courier New" w:hint="cs"/>
+          <w:sz w:val="24"/>
+          <w:szCs w:val="24"/>
+          <w:rtl/>
+          <w:lang w:bidi="fa-IR"/>
+        </w:rPr>
+        <w:t xml:space="preserve"> داده</w:t>
+      </w:r>
+    </w:p>
+    <w:p>
+      <w:pPr>
+        <w:pStyle w:val="ListParagraph"/>
+        <w:numPr>
+          <w:ilvl w:val="1"/>
+          <w:numId w:val="1"/>
+        </w:numPr>
+        <w:bidi/>
+        <w:rPr>
+          <w:rFonts w:ascii="Courier New" w:hAnsi="Courier New" w:cs="Courier New"/>
+          <w:sz w:val="24"/>
+          <w:szCs w:val="24"/>
+          <w:lang w:bidi="fa-IR"/>
+        </w:rPr>
+      </w:pPr>
+      <w:r>
+        <w:rPr>
+          <w:rFonts w:ascii="Courier New" w:hAnsi="Courier New" w:cs="Courier New" w:hint="cs"/>
+          <w:sz w:val="24"/>
+          <w:szCs w:val="24"/>
+          <w:rtl/>
+          <w:lang w:bidi="fa-IR"/>
+        </w:rPr>
+        <w:t xml:space="preserve">پایه ی 5، پایه ی </w:t>
+      </w:r>
+      <w:r>
+        <w:rPr>
+          <w:rFonts w:ascii="Courier New" w:hAnsi="Courier New" w:cs="Courier New"/>
+          <w:sz w:val="24"/>
+          <w:szCs w:val="24"/>
+          <w:lang w:bidi="fa-IR"/>
+        </w:rPr>
+        <w:t>R/W</w:t>
+      </w:r>
+      <w:r>
+        <w:rPr>
+          <w:rFonts w:ascii="Courier New" w:hAnsi="Courier New" w:cs="Courier New" w:hint="cs"/>
+          <w:sz w:val="24"/>
+          <w:szCs w:val="24"/>
+          <w:rtl/>
+          <w:lang w:bidi="fa-IR"/>
+        </w:rPr>
+        <w:t xml:space="preserve"> هست که میگیم بهش داریم میخونیم یا داریم مینویسیم (چون میشه رجیستر های ال سی دی رو خوند!)</w:t>
+      </w:r>
+    </w:p>
+    <w:p>
+      <w:pPr>
+        <w:pStyle w:val="ListParagraph"/>
+        <w:numPr>
+          <w:ilvl w:val="2"/>
+          <w:numId w:val="1"/>
+        </w:numPr>
+        <w:bidi/>
+        <w:rPr>
+          <w:rFonts w:ascii="Courier New" w:hAnsi="Courier New" w:cs="Courier New"/>
+          <w:sz w:val="24"/>
+          <w:szCs w:val="24"/>
+          <w:lang w:bidi="fa-IR"/>
+        </w:rPr>
+      </w:pPr>
+      <w:r>
+        <w:rPr>
+          <w:rFonts w:ascii="Courier New" w:hAnsi="Courier New" w:cs="Courier New" w:hint="cs"/>
+          <w:sz w:val="24"/>
+          <w:szCs w:val="24"/>
+          <w:rtl/>
+          <w:lang w:bidi="fa-IR"/>
+        </w:rPr>
+        <w:t xml:space="preserve">صفر بشه </w:t>
+      </w:r>
+      <w:r>
+        <w:rPr>
+          <w:rFonts w:ascii="Courier New" w:hAnsi="Courier New" w:cs="Courier New"/>
+          <w:sz w:val="24"/>
+          <w:szCs w:val="24"/>
+          <w:lang w:bidi="fa-IR"/>
+        </w:rPr>
+        <w:sym w:font="Wingdings" w:char="F0E7"/>
+      </w:r>
+      <w:r>
+        <w:rPr>
+          <w:rFonts w:ascii="Courier New" w:hAnsi="Courier New" w:cs="Courier New" w:hint="cs"/>
+          <w:sz w:val="24"/>
+          <w:szCs w:val="24"/>
+          <w:rtl/>
+          <w:lang w:bidi="fa-IR"/>
+        </w:rPr>
+        <w:t xml:space="preserve"> </w:t>
+      </w:r>
+      <w:r>
+        <w:rPr>
+          <w:rFonts w:ascii="Courier New" w:hAnsi="Courier New" w:cs="Courier New" w:hint="cs"/>
+          <w:sz w:val="24"/>
+          <w:szCs w:val="24"/>
+          <w:rtl/>
+          <w:lang w:bidi="fa-IR"/>
+        </w:rPr>
+        <w:t>نوشتن</w:t>
+      </w:r>
+    </w:p>
+    <w:p>
+      <w:pPr>
+        <w:pStyle w:val="ListParagraph"/>
+        <w:numPr>
+          <w:ilvl w:val="2"/>
+          <w:numId w:val="1"/>
+        </w:numPr>
+        <w:bidi/>
+        <w:rPr>
+          <w:rFonts w:ascii="Courier New" w:hAnsi="Courier New" w:cs="Courier New"/>
+          <w:sz w:val="24"/>
+          <w:szCs w:val="24"/>
+          <w:lang w:bidi="fa-IR"/>
+        </w:rPr>
+      </w:pPr>
+      <w:r>
+        <w:rPr>
+          <w:rFonts w:ascii="Courier New" w:hAnsi="Courier New" w:cs="Courier New" w:hint="cs"/>
+          <w:sz w:val="24"/>
+          <w:szCs w:val="24"/>
+          <w:rtl/>
+          <w:lang w:bidi="fa-IR"/>
+        </w:rPr>
+        <w:t xml:space="preserve">یک بشه </w:t>
+      </w:r>
+      <w:r>
+        <w:rPr>
+          <w:rFonts w:ascii="Courier New" w:hAnsi="Courier New" w:cs="Courier New"/>
+          <w:sz w:val="24"/>
+          <w:szCs w:val="24"/>
+          <w:lang w:bidi="fa-IR"/>
+        </w:rPr>
+        <w:sym w:font="Wingdings" w:char="F0E7"/>
+      </w:r>
+      <w:r>
+        <w:rPr>
+          <w:rFonts w:ascii="Courier New" w:hAnsi="Courier New" w:cs="Courier New" w:hint="cs"/>
+          <w:sz w:val="24"/>
+          <w:szCs w:val="24"/>
+          <w:rtl/>
+          <w:lang w:bidi="fa-IR"/>
+        </w:rPr>
+        <w:t xml:space="preserve"> </w:t>
+      </w:r>
+      <w:r>
+        <w:rPr>
+          <w:rFonts w:ascii="Courier New" w:hAnsi="Courier New" w:cs="Courier New" w:hint="cs"/>
+          <w:sz w:val="24"/>
+          <w:szCs w:val="24"/>
+          <w:rtl/>
+          <w:lang w:bidi="fa-IR"/>
+        </w:rPr>
+        <w:t>خوندن</w:t>
+      </w:r>
+    </w:p>
+    <w:p>
+      <w:pPr>
+        <w:pStyle w:val="ListParagraph"/>
+        <w:numPr>
+          <w:ilvl w:val="2"/>
+          <w:numId w:val="1"/>
+        </w:numPr>
+        <w:bidi/>
+        <w:rPr>
+          <w:rFonts w:ascii="Courier New" w:hAnsi="Courier New" w:cs="Courier New"/>
+          <w:sz w:val="24"/>
+          <w:szCs w:val="24"/>
+          <w:lang w:bidi="fa-IR"/>
+        </w:rPr>
+      </w:pPr>
+      <w:r>
+        <w:rPr>
+          <w:rFonts w:ascii="Courier New" w:hAnsi="Courier New" w:cs="Courier New" w:hint="cs"/>
+          <w:sz w:val="24"/>
+          <w:szCs w:val="24"/>
+          <w:rtl/>
+          <w:lang w:bidi="fa-IR"/>
+        </w:rPr>
+        <w:t>از اونجایی که توی صورت سوال، این رو بین پین ها شما نذاشتید، اینطوری توجیهش کردیم که چون کلا میخوایم بنویسیمش، پس دیگه یه پایه ی میکرو رو حروم نکردین و در نتیجه ما باید دستی خودمون صفرش کنیم، پس وصل کردم به زمین.</w:t>
+      </w:r>
+    </w:p>
+    <w:p>
+      <w:pPr>
+        <w:pStyle w:val="ListParagraph"/>
+        <w:numPr>
+          <w:ilvl w:val="1"/>
+          <w:numId w:val="1"/>
+        </w:numPr>
+        <w:bidi/>
+        <w:rPr>
+          <w:rFonts w:ascii="Courier New" w:hAnsi="Courier New" w:cs="Courier New"/>
+          <w:sz w:val="24"/>
+          <w:szCs w:val="24"/>
+          <w:lang w:bidi="fa-IR"/>
+        </w:rPr>
+      </w:pPr>
+      <w:r>
+        <w:rPr>
+          <w:rFonts w:ascii="Courier New" w:hAnsi="Courier New" w:cs="Courier New" w:hint="cs"/>
+          <w:sz w:val="24"/>
+          <w:szCs w:val="24"/>
+          <w:rtl/>
+          <w:lang w:bidi="fa-IR"/>
+        </w:rPr>
+        <w:t xml:space="preserve">پایه ی 6، پایه ی </w:t>
+      </w:r>
+      <w:r>
+        <w:rPr>
+          <w:rFonts w:ascii="Courier New" w:hAnsi="Courier New" w:cs="Courier New"/>
+          <w:sz w:val="24"/>
+          <w:szCs w:val="24"/>
+          <w:lang w:bidi="fa-IR"/>
+        </w:rPr>
+        <w:t>EN</w:t>
+      </w:r>
+      <w:r>
+        <w:rPr>
+          <w:rFonts w:ascii="Courier New" w:hAnsi="Courier New" w:cs="Courier New" w:hint="cs"/>
+          <w:sz w:val="24"/>
+          <w:szCs w:val="24"/>
+          <w:rtl/>
+          <w:lang w:bidi="fa-IR"/>
+        </w:rPr>
+        <w:t xml:space="preserve"> هستش که برای ارتباط با ال سی دی، نقش مهمی داره؛ خلاصش این میشه که کلا هر وقت چیزی خواستیم بفرستیم، یه لبه ی پایین رونده روی این ایجاد میکنیم و یه مقدار صبر میکنیم (توی دیتاشیت برای این ال سی دی نوشته </w:t>
+      </w:r>
+      <w:proofErr w:type="spellStart"/>
+      <w:r>
+        <w:rPr>
+          <w:rFonts w:ascii="Courier New" w:hAnsi="Courier New" w:cs="Courier New"/>
+          <w:sz w:val="24"/>
+          <w:szCs w:val="24"/>
+          <w:lang w:bidi="fa-IR"/>
+        </w:rPr>
+        <w:t>t</w:t>
+      </w:r>
+      <w:r>
+        <w:rPr>
+          <w:rFonts w:ascii="Courier New" w:hAnsi="Courier New" w:cs="Courier New"/>
+          <w:sz w:val="24"/>
+          <w:szCs w:val="24"/>
+          <w:lang w:bidi="fa-IR"/>
+        </w:rPr>
+        <w:softHyphen/>
+      </w:r>
+      <w:r>
+        <w:rPr>
+          <w:rFonts w:ascii="Courier New" w:hAnsi="Courier New" w:cs="Courier New"/>
+          <w:sz w:val="24"/>
+          <w:szCs w:val="24"/>
+          <w:vertAlign w:val="subscript"/>
+          <w:lang w:bidi="fa-IR"/>
+        </w:rPr>
+        <w:t>H</w:t>
+      </w:r>
+      <w:proofErr w:type="spellEnd"/>
+      <w:r>
+        <w:rPr>
+          <w:rFonts w:ascii="Courier New" w:hAnsi="Courier New" w:cs="Courier New" w:hint="cs"/>
+          <w:sz w:val="24"/>
+          <w:szCs w:val="24"/>
+          <w:rtl/>
+          <w:lang w:bidi="fa-IR"/>
+        </w:rPr>
+        <w:t xml:space="preserve"> حداقل 10 نانو ثانیه) بعدش داده روی ال سی دی نشسته!</w:t>
+      </w:r>
+    </w:p>
+    <w:p>
+      <w:pPr>
+        <w:pStyle w:val="ListParagraph"/>
+        <w:numPr>
+          <w:ilvl w:val="2"/>
+          <w:numId w:val="1"/>
+        </w:numPr>
+        <w:bidi/>
+        <w:rPr>
+          <w:rFonts w:ascii="Courier New" w:hAnsi="Courier New" w:cs="Courier New"/>
+          <w:sz w:val="24"/>
+          <w:szCs w:val="24"/>
+          <w:lang w:bidi="fa-IR"/>
+        </w:rPr>
+      </w:pPr>
+      <w:r>
+        <w:rPr>
+          <w:rFonts w:ascii="Courier New" w:hAnsi="Courier New" w:cs="Courier New" w:hint="cs"/>
+          <w:sz w:val="24"/>
+          <w:szCs w:val="24"/>
+          <w:rtl/>
+          <w:lang w:bidi="fa-IR"/>
+        </w:rPr>
+        <w:t>برای حالت 4 پایه، برای هر بخش از داده باید این کار رو بکنیم.</w:t>
+      </w:r>
+    </w:p>
+    <w:p>
+      <w:pPr>
+        <w:pStyle w:val="ListParagraph"/>
+        <w:numPr>
+          <w:ilvl w:val="1"/>
+          <w:numId w:val="1"/>
+        </w:numPr>
+        <w:bidi/>
+        <w:rPr>
+          <w:rFonts w:ascii="Courier New" w:hAnsi="Courier New" w:cs="Courier New"/>
+          <w:sz w:val="24"/>
+          <w:szCs w:val="24"/>
+          <w:lang w:bidi="fa-IR"/>
+        </w:rPr>
+      </w:pPr>
+      <w:r>
+        <w:rPr>
+          <w:rFonts w:ascii="Courier New" w:hAnsi="Courier New" w:cs="Courier New" w:hint="cs"/>
+          <w:sz w:val="24"/>
+          <w:szCs w:val="24"/>
+          <w:rtl/>
+          <w:lang w:bidi="fa-IR"/>
+        </w:rPr>
+        <w:t>پایه ی 7 تا 14، پایه های ارتباطی داده هستند.</w:t>
+      </w:r>
+    </w:p>
+    <w:p>
+      <w:pPr>
+        <w:pStyle w:val="ListParagraph"/>
+        <w:numPr>
+          <w:ilvl w:val="2"/>
+          <w:numId w:val="1"/>
+        </w:numPr>
+        <w:bidi/>
+        <w:rPr>
+          <w:rFonts w:ascii="Courier New" w:hAnsi="Courier New" w:cs="Courier New"/>
+          <w:sz w:val="24"/>
+          <w:szCs w:val="24"/>
+          <w:lang w:bidi="fa-IR"/>
+        </w:rPr>
+      </w:pPr>
+      <w:r>
+        <w:rPr>
+          <w:rFonts w:ascii="Courier New" w:hAnsi="Courier New" w:cs="Courier New" w:hint="cs"/>
+          <w:sz w:val="24"/>
+          <w:szCs w:val="24"/>
+          <w:rtl/>
+          <w:lang w:bidi="fa-IR"/>
+        </w:rPr>
+        <w:t>با اعمال صفر و یک روی این پایه ها، داده/دستور/آدرس رو به میکرو میدیم</w:t>
+      </w:r>
+    </w:p>
+    <w:p>
+      <w:pPr>
+        <w:pStyle w:val="ListParagraph"/>
+        <w:numPr>
+          <w:ilvl w:val="2"/>
+          <w:numId w:val="1"/>
+        </w:numPr>
+        <w:bidi/>
+        <w:rPr>
+          <w:rFonts w:ascii="Courier New" w:hAnsi="Courier New" w:cs="Courier New"/>
+          <w:sz w:val="24"/>
+          <w:szCs w:val="24"/>
+          <w:lang w:bidi="fa-IR"/>
+        </w:rPr>
+      </w:pPr>
+      <w:r>
+        <w:rPr>
+          <w:rFonts w:ascii="Courier New" w:hAnsi="Courier New" w:cs="Courier New" w:hint="cs"/>
+          <w:sz w:val="24"/>
+          <w:szCs w:val="24"/>
+          <w:rtl/>
+          <w:lang w:bidi="fa-IR"/>
+        </w:rPr>
+        <w:t>در کاربرد 4 پایه، باید پایه های 7 تا 10 رو زمین کنیم (یا کاریشون نداشته باشیم (فلوت) ) و پایه های 11 تا 14 رو به میکرو متصل کنیم.</w:t>
+      </w:r>
+    </w:p>
+    <w:p>
+      <w:pPr>
+        <w:pStyle w:val="ListParagraph"/>
+        <w:numPr>
+          <w:ilvl w:val="1"/>
+          <w:numId w:val="1"/>
+        </w:numPr>
+        <w:bidi/>
+        <w:rPr>
+          <w:rFonts w:ascii="Courier New" w:hAnsi="Courier New" w:cs="Courier New"/>
+          <w:sz w:val="24"/>
+          <w:szCs w:val="24"/>
+          <w:lang w:bidi="fa-IR"/>
+        </w:rPr>
+      </w:pPr>
+      <w:r>
+        <w:rPr>
+          <w:rFonts w:ascii="Courier New" w:hAnsi="Courier New" w:cs="Courier New" w:hint="cs"/>
+          <w:sz w:val="24"/>
+          <w:szCs w:val="24"/>
+          <w:rtl/>
+          <w:lang w:bidi="fa-IR"/>
+        </w:rPr>
+        <w:t>پایه ی 15 و 16 که مربوط به تغذیه ی نور پس زمینه ی ال سی دی هستند و اینم میتونیم با یه پتانسیومتر و تقسیم ولتاژ، تنظیمش کنیم.</w:t>
+      </w:r>
+    </w:p>
+    <w:p>
+      <w:pPr>
+        <w:pStyle w:val="ListParagraph"/>
+        <w:numPr>
+          <w:ilvl w:val="2"/>
+          <w:numId w:val="1"/>
+        </w:numPr>
+        <w:bidi/>
+        <w:rPr>
+          <w:rFonts w:ascii="Courier New" w:hAnsi="Courier New" w:cs="Courier New"/>
+          <w:sz w:val="24"/>
+          <w:szCs w:val="24"/>
+          <w:lang w:bidi="fa-IR"/>
+        </w:rPr>
+      </w:pPr>
+      <w:r>
+        <w:rPr>
+          <w:rFonts w:ascii="Courier New" w:hAnsi="Courier New" w:cs="Courier New" w:hint="cs"/>
+          <w:sz w:val="24"/>
+          <w:szCs w:val="24"/>
+          <w:rtl/>
+          <w:lang w:bidi="fa-IR"/>
+        </w:rPr>
+        <w:t xml:space="preserve">اینم مثل کنتراست، به </w:t>
+      </w:r>
+      <w:r>
+        <w:rPr>
+          <w:rFonts w:ascii="Courier New" w:hAnsi="Courier New" w:cs="Courier New"/>
+          <w:sz w:val="24"/>
+          <w:szCs w:val="24"/>
+          <w:lang w:bidi="fa-IR"/>
+        </w:rPr>
+        <w:t>PWM</w:t>
+      </w:r>
+      <w:r>
+        <w:rPr>
+          <w:rFonts w:ascii="Courier New" w:hAnsi="Courier New" w:cs="Courier New" w:hint="cs"/>
+          <w:sz w:val="24"/>
+          <w:szCs w:val="24"/>
+          <w:rtl/>
+          <w:lang w:bidi="fa-IR"/>
+        </w:rPr>
+        <w:t xml:space="preserve"> میکرو وصل کردم چون حوصله ی مدار بستن نداشتم. (البته آپشن محسوب میشه چون با میکرو میتونیم تنظیمش کنیم!!!)</w:t>
+      </w:r>
+    </w:p>
+    <w:p>
+      <w:pPr>
+        <w:pStyle w:val="ListParagraph"/>
+        <w:numPr>
+          <w:ilvl w:val="1"/>
+          <w:numId w:val="1"/>
+        </w:numPr>
+        <w:bidi/>
+        <w:rPr>
+          <w:rFonts w:ascii="Courier New" w:hAnsi="Courier New" w:cs="Courier New"/>
+          <w:sz w:val="24"/>
+          <w:szCs w:val="24"/>
+          <w:lang w:bidi="fa-IR"/>
+        </w:rPr>
+      </w:pPr>
+      <w:r>
+        <w:rPr>
+          <w:rFonts w:ascii="Courier New" w:hAnsi="Courier New" w:cs="Courier New" w:hint="cs"/>
+          <w:sz w:val="24"/>
+          <w:szCs w:val="24"/>
+          <w:rtl/>
+          <w:lang w:bidi="fa-IR"/>
+        </w:rPr>
+        <w:t xml:space="preserve">در نهایت چندتا عکس دیگه هم میذارم از یه کتاب که برای </w:t>
+      </w:r>
+      <w:r>
+        <w:rPr>
+          <w:rFonts w:ascii="Courier New" w:hAnsi="Courier New" w:cs="Courier New"/>
+          <w:sz w:val="24"/>
+          <w:szCs w:val="24"/>
+          <w:lang w:bidi="fa-IR"/>
+        </w:rPr>
+        <w:t>AVR</w:t>
+      </w:r>
+      <w:r>
+        <w:rPr>
+          <w:rFonts w:ascii="Courier New" w:hAnsi="Courier New" w:cs="Courier New" w:hint="cs"/>
+          <w:sz w:val="24"/>
+          <w:szCs w:val="24"/>
+          <w:rtl/>
+          <w:lang w:bidi="fa-IR"/>
+        </w:rPr>
+        <w:t xml:space="preserve"> بوده ولی خوب توضیح داده:</w:t>
+      </w:r>
+    </w:p>
+    <w:p>
+      <w:pPr>
+        <w:pStyle w:val="ListParagraph"/>
+        <w:numPr>
+          <w:ilvl w:val="1"/>
+          <w:numId w:val="1"/>
+        </w:numPr>
+        <w:bidi/>
+        <w:rPr>
+          <w:rFonts w:ascii="Courier New" w:hAnsi="Courier New" w:cs="Courier New"/>
+          <w:sz w:val="24"/>
+          <w:szCs w:val="24"/>
+          <w:lang w:bidi="fa-IR"/>
+        </w:rPr>
+      </w:pPr>
+      <w:r>
+        <w:rPr>
+          <w:rFonts w:ascii="Courier New" w:hAnsi="Courier New" w:cs="Courier New"/>
+          <w:noProof/>
+          <w:sz w:val="24"/>
+          <w:szCs w:val="24"/>
+          <w:rtl/>
+          <w:lang w:val="fa-IR" w:bidi="fa-IR"/>
+        </w:rPr>
+        <w:lastRenderedPageBreak/>
+        <w:drawing>
+          <wp:anchor distT="0" distB="0" distL="114300" distR="114300" simplePos="0" relativeHeight="251660288" behindDoc="0" locked="0" layoutInCell="1" allowOverlap="1" wp14:anchorId="24248A67" wp14:editId="091A47E5">
+            <wp:simplePos x="0" y="0"/>
+            <wp:positionH relativeFrom="column">
+              <wp:posOffset>449580</wp:posOffset>
+            </wp:positionH>
+            <wp:positionV relativeFrom="paragraph">
+              <wp:posOffset>4305300</wp:posOffset>
+            </wp:positionV>
+            <wp:extent cx="3436620" cy="4392295"/>
+            <wp:effectExtent l="0" t="0" r="0" b="8255"/>
+            <wp:wrapTopAndBottom/>
+            <wp:docPr id="4" name="Picture 4"/>
+            <wp:cNvGraphicFramePr>
+              <a:graphicFrameLocks xmlns:a="http://schemas.openxmlformats.org/drawingml/2006/main" noChangeAspect="1"/>
+            </wp:cNvGraphicFramePr>
+            <a:graphic xmlns:a="http://schemas.openxmlformats.org/drawingml/2006/main">
+              <a:graphicData uri="http://schemas.openxmlformats.org/drawingml/2006/picture">
+                <pic:pic xmlns:pic="http://schemas.openxmlformats.org/drawingml/2006/picture">
+                  <pic:nvPicPr>
+                    <pic:cNvPr id="4" name="Timings.JPG"/>
+                    <pic:cNvPicPr/>
+                  </pic:nvPicPr>
+                  <pic:blipFill>
+                    <a:blip r:embed="rId6">
+                      <a:extLst>
+                        <a:ext uri="{28A0092B-C50C-407E-A947-70E740481C1C}">
+                          <a14:useLocalDpi xmlns:a14="http://schemas.microsoft.com/office/drawing/2010/main" val="0"/>
+                        </a:ext>
+                      </a:extLst>
+                    </a:blip>
+                    <a:stretch>
+                      <a:fillRect/>
+                    </a:stretch>
+                  </pic:blipFill>
+                  <pic:spPr>
+                    <a:xfrm>
+                      <a:off x="0" y="0"/>
+                      <a:ext cx="3436620" cy="4392295"/>
+                    </a:xfrm>
+                    <a:prstGeom prst="rect">
+                      <a:avLst/>
+                    </a:prstGeom>
+                  </pic:spPr>
+                </pic:pic>
+              </a:graphicData>
+            </a:graphic>
+            <wp14:sizeRelH relativeFrom="margin">
+              <wp14:pctWidth>0</wp14:pctWidth>
+            </wp14:sizeRelH>
+            <wp14:sizeRelV relativeFrom="margin">
+              <wp14:pctHeight>0</wp14:pctHeight>
+            </wp14:sizeRelV>
+          </wp:anchor>
+        </w:drawing>
+      </w:r>
+      <w:r>
+        <w:rPr>
+          <w:rFonts w:ascii="Courier New" w:hAnsi="Courier New" w:cs="Courier New"/>
+          <w:noProof/>
+          <w:sz w:val="24"/>
+          <w:szCs w:val="24"/>
+          <w:rtl/>
+          <w:lang w:val="fa-IR" w:bidi="fa-IR"/>
+        </w:rPr>
+        <w:drawing>
+          <wp:anchor distT="0" distB="0" distL="114300" distR="114300" simplePos="0" relativeHeight="251659264" behindDoc="0" locked="0" layoutInCell="1" allowOverlap="1" wp14:anchorId="62CB361E" wp14:editId="2CF0DF5F">
+            <wp:simplePos x="0" y="0"/>
+            <wp:positionH relativeFrom="column">
+              <wp:posOffset>3101340</wp:posOffset>
+            </wp:positionH>
+            <wp:positionV relativeFrom="paragraph">
+              <wp:posOffset>0</wp:posOffset>
+            </wp:positionV>
+            <wp:extent cx="2796540" cy="4191000"/>
+            <wp:effectExtent l="0" t="0" r="3810" b="0"/>
+            <wp:wrapTopAndBottom/>
+            <wp:docPr id="3" name="Picture 3"/>
+            <wp:cNvGraphicFramePr>
+              <a:graphicFrameLocks xmlns:a="http://schemas.openxmlformats.org/drawingml/2006/main" noChangeAspect="1"/>
+            </wp:cNvGraphicFramePr>
+            <a:graphic xmlns:a="http://schemas.openxmlformats.org/drawingml/2006/main">
+              <a:graphicData uri="http://schemas.openxmlformats.org/drawingml/2006/picture">
+                <pic:pic xmlns:pic="http://schemas.openxmlformats.org/drawingml/2006/picture">
+                  <pic:nvPicPr>
+                    <pic:cNvPr id="3" name="Pins.JPG"/>
+                    <pic:cNvPicPr/>
+                  </pic:nvPicPr>
+                  <pic:blipFill>
+                    <a:blip r:embed="rId7">
+                      <a:extLst>
+                        <a:ext uri="{28A0092B-C50C-407E-A947-70E740481C1C}">
+                          <a14:useLocalDpi xmlns:a14="http://schemas.microsoft.com/office/drawing/2010/main" val="0"/>
+                        </a:ext>
+                      </a:extLst>
+                    </a:blip>
+                    <a:stretch>
+                      <a:fillRect/>
+                    </a:stretch>
+                  </pic:blipFill>
+                  <pic:spPr>
+                    <a:xfrm>
+                      <a:off x="0" y="0"/>
+                      <a:ext cx="2796540" cy="4191000"/>
+                    </a:xfrm>
+                    <a:prstGeom prst="rect">
+                      <a:avLst/>
+                    </a:prstGeom>
+                  </pic:spPr>
+                </pic:pic>
+              </a:graphicData>
+            </a:graphic>
+          </wp:anchor>
+        </w:drawing>
+      </w:r>
+      <w:r>
+        <w:rPr>
+          <w:rFonts w:ascii="Courier New" w:hAnsi="Courier New" w:cs="Courier New"/>
+          <w:noProof/>
+          <w:sz w:val="24"/>
+          <w:szCs w:val="24"/>
+          <w:rtl/>
+          <w:lang w:val="fa-IR" w:bidi="fa-IR"/>
+        </w:rPr>
+        <w:drawing>
+          <wp:anchor distT="0" distB="0" distL="114300" distR="114300" simplePos="0" relativeHeight="251658240" behindDoc="0" locked="0" layoutInCell="1" allowOverlap="1" wp14:anchorId="606AD47E" wp14:editId="31A71E80">
+            <wp:simplePos x="0" y="0"/>
+            <wp:positionH relativeFrom="column">
+              <wp:posOffset>-175260</wp:posOffset>
+            </wp:positionH>
+            <wp:positionV relativeFrom="paragraph">
+              <wp:posOffset>0</wp:posOffset>
+            </wp:positionV>
+            <wp:extent cx="3131820" cy="4305300"/>
+            <wp:effectExtent l="0" t="0" r="0" b="0"/>
+            <wp:wrapTopAndBottom/>
+            <wp:docPr id="2" name="Picture 2"/>
+            <wp:cNvGraphicFramePr>
+              <a:graphicFrameLocks xmlns:a="http://schemas.openxmlformats.org/drawingml/2006/main" noChangeAspect="1"/>
+            </wp:cNvGraphicFramePr>
+            <a:graphic xmlns:a="http://schemas.openxmlformats.org/drawingml/2006/main">
+              <a:graphicData uri="http://schemas.openxmlformats.org/drawingml/2006/picture">
+                <pic:pic xmlns:pic="http://schemas.openxmlformats.org/drawingml/2006/picture">
+                  <pic:nvPicPr>
+                    <pic:cNvPr id="2" name="Commands.JPG"/>
+                    <pic:cNvPicPr/>
+                  </pic:nvPicPr>
+                  <pic:blipFill>
+                    <a:blip r:embed="rId8">
+                      <a:extLst>
+                        <a:ext uri="{28A0092B-C50C-407E-A947-70E740481C1C}">
+                          <a14:useLocalDpi xmlns:a14="http://schemas.microsoft.com/office/drawing/2010/main" val="0"/>
+                        </a:ext>
+                      </a:extLst>
+                    </a:blip>
+                    <a:stretch>
+                      <a:fillRect/>
+                    </a:stretch>
+                  </pic:blipFill>
+                  <pic:spPr>
+                    <a:xfrm>
+                      <a:off x="0" y="0"/>
+                      <a:ext cx="3131820" cy="4305300"/>
+                    </a:xfrm>
+                    <a:prstGeom prst="rect">
+                      <a:avLst/>
+                    </a:prstGeom>
+                  </pic:spPr>
+                </pic:pic>
+              </a:graphicData>
+            </a:graphic>
+          </wp:anchor>
+        </w:drawing>
+      </w:r>
+      <w:r>
+        <w:rPr>
+          <w:rFonts w:ascii="Courier New" w:hAnsi="Courier New" w:cs="Courier New" w:hint="cs"/>
+          <w:sz w:val="24"/>
+          <w:szCs w:val="24"/>
+          <w:rtl/>
+          <w:lang w:bidi="fa-IR"/>
+        </w:rPr>
+        <w:t>کتابش اینه:</w:t>
+      </w:r>
+    </w:p>
+    <w:p>
+      <w:pPr>
+        <w:pStyle w:val="ListParagraph"/>
+        <w:numPr>
+          <w:ilvl w:val="2"/>
+          <w:numId w:val="1"/>
+        </w:numPr>
+        <w:bidi/>
+        <w:rPr>
+          <w:rFonts w:ascii="Courier New" w:hAnsi="Courier New" w:cs="Courier New"/>
+          <w:sz w:val="24"/>
+          <w:szCs w:val="24"/>
+          <w:lang w:bidi="fa-IR"/>
+        </w:rPr>
+      </w:pPr>
+      <w:r>
+        <w:rPr>
+          <w:noProof/>
+        </w:rPr>
+        <w:lastRenderedPageBreak/>
+        <w:drawing>
+          <wp:inline distT="0" distB="0" distL="0" distR="0" wp14:anchorId="4BCCA01C" wp14:editId="0427202D">
+            <wp:extent cx="5314950" cy="6943725"/>
+            <wp:effectExtent l="0" t="0" r="0" b="9525"/>
+            <wp:docPr id="5" name="Picture 5"/>
+            <wp:cNvGraphicFramePr>
+              <a:graphicFrameLocks xmlns:a="http://schemas.openxmlformats.org/drawingml/2006/main" noChangeAspect="1"/>
+            </wp:cNvGraphicFramePr>
+            <a:graphic xmlns:a="http://schemas.openxmlformats.org/drawingml/2006/main">
+              <a:graphicData uri="http://schemas.openxmlformats.org/drawingml/2006/picture">
+                <pic:pic xmlns:pic="http://schemas.openxmlformats.org/drawingml/2006/picture">
+                  <pic:nvPicPr>
+                    <pic:cNvPr id="1" name=""/>
+                    <pic:cNvPicPr/>
+                  </pic:nvPicPr>
+                  <pic:blipFill>
+                    <a:blip r:embed="rId9"/>
+                    <a:stretch>
+                      <a:fillRect/>
+                    </a:stretch>
+                  </pic:blipFill>
+                  <pic:spPr>
+                    <a:xfrm>
+                      <a:off x="0" y="0"/>
+                      <a:ext cx="5314950" cy="6943725"/>
+                    </a:xfrm>
+                    <a:prstGeom prst="rect">
+                      <a:avLst/>
+                    </a:prstGeom>
+                  </pic:spPr>
+                </pic:pic>
+              </a:graphicData>
+            </a:graphic>
+          </wp:inline>
+        </w:drawing>
+      </w:r>
+    </w:p>
+    <w:p>
+      <w:pPr>
+        <w:pStyle w:val="ListParagraph"/>
+        <w:numPr>
+          <w:ilvl w:val="1"/>
+          <w:numId w:val="1"/>
+        </w:numPr>
+        <w:bidi/>
+        <w:rPr>
+          <w:rFonts w:ascii="Courier New" w:hAnsi="Courier New" w:cs="Courier New"/>
+          <w:sz w:val="24"/>
+          <w:szCs w:val="24"/>
+          <w:lang w:bidi="fa-IR"/>
+        </w:rPr>
+      </w:pPr>
+      <w:r>
+        <w:rPr>
+          <w:rFonts w:ascii="Courier New" w:hAnsi="Courier New" w:cs="Courier New" w:hint="cs"/>
+          <w:sz w:val="24"/>
+          <w:szCs w:val="24"/>
+          <w:rtl/>
+          <w:lang w:bidi="fa-IR"/>
+        </w:rPr>
+        <w:t>راستی توی این کتاب کد رو با فرض این نوشته که همه ی پایه های داده ی ال سی دی به یک پورت وصل شدن و پشت هم هستن (همونطوری که خودش شماتیک رو کشیده) ولی با توجه به صورت سوال شما، نمیشه اینطوری کد رو نوشت. (کدی که از آقای نجفی مدرس مجتمع فنی هم در دست هست، همین فرض رو کرده!)</w:t>
+      </w:r>
+    </w:p>
+    <w:p>
+      <w:pPr>
+        <w:pStyle w:val="ListParagraph"/>
+        <w:numPr>
+          <w:ilvl w:val="0"/>
+          <w:numId w:val="1"/>
+        </w:numPr>
+        <w:bidi/>
+        <w:rPr>
+          <w:rFonts w:ascii="Courier New" w:hAnsi="Courier New" w:cs="Courier New"/>
+          <w:sz w:val="24"/>
+          <w:szCs w:val="24"/>
+          <w:lang w:bidi="fa-IR"/>
+        </w:rPr>
+      </w:pPr>
+      <w:r>
+        <w:rPr>
+          <w:rFonts w:ascii="Courier New" w:hAnsi="Courier New" w:cs="Courier New"/>
+          <w:sz w:val="24"/>
+          <w:szCs w:val="24"/>
+          <w:rtl/>
+          <w:lang w:bidi="fa-IR"/>
+        </w:rPr>
+        <w:t>محدود تغذ</w:t>
+      </w:r>
+      <w:r>
+        <w:rPr>
+          <w:rFonts w:ascii="Courier New" w:hAnsi="Courier New" w:cs="Courier New" w:hint="cs"/>
+          <w:sz w:val="24"/>
+          <w:szCs w:val="24"/>
+          <w:rtl/>
+          <w:lang w:bidi="fa-IR"/>
+        </w:rPr>
+        <w:t>ی</w:t>
+      </w:r>
+      <w:r>
+        <w:rPr>
+          <w:rFonts w:ascii="Courier New" w:hAnsi="Courier New" w:cs="Courier New" w:hint="eastAsia"/>
+          <w:sz w:val="24"/>
+          <w:szCs w:val="24"/>
+          <w:rtl/>
+          <w:lang w:bidi="fa-IR"/>
+        </w:rPr>
+        <w:t>ه</w:t>
+      </w:r>
+      <w:r>
+        <w:rPr>
+          <w:rFonts w:ascii="Courier New" w:hAnsi="Courier New" w:cs="Courier New"/>
+          <w:sz w:val="24"/>
+          <w:szCs w:val="24"/>
+          <w:rtl/>
+          <w:lang w:bidi="fa-IR"/>
+        </w:rPr>
+        <w:t xml:space="preserve"> آن از چند ولت تا چند ولت م</w:t>
+      </w:r>
+      <w:r>
+        <w:rPr>
+          <w:rFonts w:ascii="Courier New" w:hAnsi="Courier New" w:cs="Courier New" w:hint="cs"/>
+          <w:sz w:val="24"/>
+          <w:szCs w:val="24"/>
+          <w:rtl/>
+          <w:lang w:bidi="fa-IR"/>
+        </w:rPr>
+        <w:t>ی</w:t>
+      </w:r>
+      <w:r>
+        <w:rPr>
+          <w:rFonts w:ascii="Courier New" w:hAnsi="Courier New" w:cs="Courier New"/>
+          <w:sz w:val="24"/>
+          <w:szCs w:val="24"/>
+          <w:rtl/>
+          <w:lang w:bidi="fa-IR"/>
+        </w:rPr>
+        <w:t xml:space="preserve"> باشد؟</w:t>
+      </w:r>
+    </w:p>
+    <w:p>
+      <w:pPr>
+        <w:pStyle w:val="ListParagraph"/>
+        <w:numPr>
+          <w:ilvl w:val="1"/>
+          <w:numId w:val="1"/>
+        </w:numPr>
+        <w:bidi/>
+        <w:rPr>
+          <w:rFonts w:ascii="Courier New" w:hAnsi="Courier New" w:cs="Courier New"/>
+          <w:sz w:val="24"/>
+          <w:szCs w:val="24"/>
+          <w:lang w:bidi="fa-IR"/>
+        </w:rPr>
+      </w:pPr>
+      <w:r>
+        <w:rPr>
+          <w:rFonts w:ascii="Courier New" w:hAnsi="Courier New" w:cs="Courier New" w:hint="cs"/>
+          <w:sz w:val="24"/>
+          <w:szCs w:val="24"/>
+          <w:rtl/>
+          <w:lang w:bidi="fa-IR"/>
+        </w:rPr>
+        <w:t>این دوتا سوال آخر رو با توجه به این جدول دیتاشیت دارم جواب میدم:</w:t>
+      </w:r>
+    </w:p>
+    <w:p>
+      <w:pPr>
+        <w:pStyle w:val="ListParagraph"/>
+        <w:numPr>
+          <w:ilvl w:val="1"/>
+          <w:numId w:val="1"/>
+        </w:numPr>
+        <w:bidi/>
+        <w:rPr>
+          <w:rFonts w:ascii="Courier New" w:hAnsi="Courier New" w:cs="Courier New"/>
+          <w:sz w:val="24"/>
+          <w:szCs w:val="24"/>
+          <w:lang w:bidi="fa-IR"/>
+        </w:rPr>
+      </w:pPr>
+      <w:r>
+        <w:rPr>
+          <w:rFonts w:ascii="Courier New" w:hAnsi="Courier New" w:cs="Courier New"/>
+          <w:noProof/>
+          <w:sz w:val="24"/>
+          <w:szCs w:val="24"/>
+          <w:rtl/>
+          <w:lang w:val="fa-IR" w:bidi="fa-IR"/>
+        </w:rPr>
+        <w:lastRenderedPageBreak/>
+        <w:drawing>
+          <wp:anchor distT="0" distB="0" distL="114300" distR="114300" simplePos="0" relativeHeight="251661312" behindDoc="0" locked="0" layoutInCell="1" allowOverlap="1" wp14:anchorId="0101220B" wp14:editId="76FD2201">
+            <wp:simplePos x="0" y="0"/>
+            <wp:positionH relativeFrom="column">
+              <wp:posOffset>-45720</wp:posOffset>
+            </wp:positionH>
+            <wp:positionV relativeFrom="paragraph">
+              <wp:posOffset>0</wp:posOffset>
+            </wp:positionV>
+            <wp:extent cx="5731510" cy="2029460"/>
+            <wp:effectExtent l="0" t="0" r="2540" b="8890"/>
+            <wp:wrapTopAndBottom/>
+            <wp:docPr id="6" name="Picture 6"/>
+            <wp:cNvGraphicFramePr>
+              <a:graphicFrameLocks xmlns:a="http://schemas.openxmlformats.org/drawingml/2006/main" noChangeAspect="1"/>
+            </wp:cNvGraphicFramePr>
+            <a:graphic xmlns:a="http://schemas.openxmlformats.org/drawingml/2006/main">
+              <a:graphicData uri="http://schemas.openxmlformats.org/drawingml/2006/picture">
+                <pic:pic xmlns:pic="http://schemas.openxmlformats.org/drawingml/2006/picture">
+                  <pic:nvPicPr>
+                    <pic:cNvPr id="6" name="Voltage_Char.JPG"/>
+                    <pic:cNvPicPr/>
+                  </pic:nvPicPr>
+                  <pic:blipFill>
+                    <a:blip r:embed="rId10">
+                      <a:extLst>
+                        <a:ext uri="{28A0092B-C50C-407E-A947-70E740481C1C}">
+                          <a14:useLocalDpi xmlns:a14="http://schemas.microsoft.com/office/drawing/2010/main" val="0"/>
+                        </a:ext>
+                      </a:extLst>
+                    </a:blip>
+                    <a:stretch>
+                      <a:fillRect/>
+                    </a:stretch>
+                  </pic:blipFill>
+                  <pic:spPr>
+                    <a:xfrm>
+                      <a:off x="0" y="0"/>
+                      <a:ext cx="5731510" cy="2029460"/>
+                    </a:xfrm>
+                    <a:prstGeom prst="rect">
+                      <a:avLst/>
+                    </a:prstGeom>
+                  </pic:spPr>
+                </pic:pic>
+              </a:graphicData>
+            </a:graphic>
+          </wp:anchor>
+        </w:drawing>
+      </w:r>
+      <w:r>
+        <w:rPr>
+          <w:rFonts w:ascii="Courier New" w:hAnsi="Courier New" w:cs="Courier New" w:hint="cs"/>
+          <w:sz w:val="24"/>
+          <w:szCs w:val="24"/>
+          <w:rtl/>
+          <w:lang w:bidi="fa-IR"/>
+        </w:rPr>
+        <w:t>محدوده ی ولتاژ کاریش از 4 و نیم تا 5 و نیم هست.</w:t>
+      </w:r>
+    </w:p>
+    <w:p>
+      <w:pPr>
+        <w:pStyle w:val="ListParagraph"/>
+        <w:numPr>
+          <w:ilvl w:val="0"/>
+          <w:numId w:val="1"/>
+        </w:numPr>
+        <w:bidi/>
+        <w:rPr>
+          <w:rFonts w:ascii="Courier New" w:hAnsi="Courier New" w:cs="Courier New"/>
+          <w:sz w:val="24"/>
+          <w:szCs w:val="24"/>
+          <w:lang w:bidi="fa-IR"/>
+        </w:rPr>
+      </w:pPr>
+      <w:r>
+        <w:rPr>
+          <w:rFonts w:ascii="Courier New" w:hAnsi="Courier New" w:cs="Courier New"/>
+          <w:sz w:val="24"/>
+          <w:szCs w:val="24"/>
+          <w:rtl/>
+          <w:lang w:bidi="fa-IR"/>
+        </w:rPr>
+        <w:t>فرض کن</w:t>
+      </w:r>
+      <w:r>
+        <w:rPr>
+          <w:rFonts w:ascii="Courier New" w:hAnsi="Courier New" w:cs="Courier New" w:hint="cs"/>
+          <w:sz w:val="24"/>
+          <w:szCs w:val="24"/>
+          <w:rtl/>
+          <w:lang w:bidi="fa-IR"/>
+        </w:rPr>
+        <w:t>ی</w:t>
+      </w:r>
+      <w:r>
+        <w:rPr>
+          <w:rFonts w:ascii="Courier New" w:hAnsi="Courier New" w:cs="Courier New" w:hint="eastAsia"/>
+          <w:sz w:val="24"/>
+          <w:szCs w:val="24"/>
+          <w:rtl/>
+          <w:lang w:bidi="fa-IR"/>
+        </w:rPr>
+        <w:t>د</w:t>
+      </w:r>
+      <w:r>
+        <w:rPr>
+          <w:rFonts w:ascii="Courier New" w:hAnsi="Courier New" w:cs="Courier New"/>
+          <w:sz w:val="24"/>
+          <w:szCs w:val="24"/>
+          <w:rtl/>
+          <w:lang w:bidi="fa-IR"/>
+        </w:rPr>
+        <w:t xml:space="preserve"> م</w:t>
+      </w:r>
+      <w:r>
+        <w:rPr>
+          <w:rFonts w:ascii="Courier New" w:hAnsi="Courier New" w:cs="Courier New" w:hint="cs"/>
+          <w:sz w:val="24"/>
+          <w:szCs w:val="24"/>
+          <w:rtl/>
+          <w:lang w:bidi="fa-IR"/>
+        </w:rPr>
+        <w:t>ی</w:t>
+      </w:r>
+      <w:r>
+        <w:rPr>
+          <w:rFonts w:ascii="Courier New" w:hAnsi="Courier New" w:cs="Courier New" w:hint="eastAsia"/>
+          <w:sz w:val="24"/>
+          <w:szCs w:val="24"/>
+          <w:rtl/>
+          <w:lang w:bidi="fa-IR"/>
+        </w:rPr>
+        <w:t>کروکنترلر</w:t>
+      </w:r>
+      <w:r>
+        <w:rPr>
+          <w:rFonts w:ascii="Courier New" w:hAnsi="Courier New" w:cs="Courier New"/>
+          <w:sz w:val="24"/>
+          <w:szCs w:val="24"/>
+          <w:rtl/>
+          <w:lang w:bidi="fa-IR"/>
+        </w:rPr>
+        <w:t xml:space="preserve"> با ولتاژ تغذ</w:t>
+      </w:r>
+      <w:r>
+        <w:rPr>
+          <w:rFonts w:ascii="Courier New" w:hAnsi="Courier New" w:cs="Courier New" w:hint="cs"/>
+          <w:sz w:val="24"/>
+          <w:szCs w:val="24"/>
+          <w:rtl/>
+          <w:lang w:bidi="fa-IR"/>
+        </w:rPr>
+        <w:t>ی</w:t>
+      </w:r>
+      <w:r>
+        <w:rPr>
+          <w:rFonts w:ascii="Courier New" w:hAnsi="Courier New" w:cs="Courier New" w:hint="eastAsia"/>
+          <w:sz w:val="24"/>
+          <w:szCs w:val="24"/>
+          <w:rtl/>
+          <w:lang w:bidi="fa-IR"/>
+        </w:rPr>
+        <w:t>ه</w:t>
+      </w:r>
+      <w:r>
+        <w:rPr>
+          <w:rFonts w:ascii="Courier New" w:hAnsi="Courier New" w:cs="Courier New"/>
+          <w:sz w:val="24"/>
+          <w:szCs w:val="24"/>
+          <w:rtl/>
+          <w:lang w:bidi="fa-IR"/>
+        </w:rPr>
+        <w:t xml:space="preserve">  2ولت کار م</w:t>
+      </w:r>
+      <w:r>
+        <w:rPr>
+          <w:rFonts w:ascii="Courier New" w:hAnsi="Courier New" w:cs="Courier New" w:hint="cs"/>
+          <w:sz w:val="24"/>
+          <w:szCs w:val="24"/>
+          <w:rtl/>
+          <w:lang w:bidi="fa-IR"/>
+        </w:rPr>
+        <w:t>ی</w:t>
+      </w:r>
+      <w:r>
+        <w:rPr>
+          <w:rFonts w:ascii="Courier New" w:hAnsi="Courier New" w:cs="Courier New"/>
+          <w:sz w:val="24"/>
+          <w:szCs w:val="24"/>
+          <w:rtl/>
+          <w:lang w:bidi="fa-IR"/>
+        </w:rPr>
+        <w:t xml:space="preserve"> کند.در ا</w:t>
+      </w:r>
+      <w:r>
+        <w:rPr>
+          <w:rFonts w:ascii="Courier New" w:hAnsi="Courier New" w:cs="Courier New" w:hint="cs"/>
+          <w:sz w:val="24"/>
+          <w:szCs w:val="24"/>
+          <w:rtl/>
+          <w:lang w:bidi="fa-IR"/>
+        </w:rPr>
+        <w:t>ی</w:t>
+      </w:r>
+      <w:r>
+        <w:rPr>
+          <w:rFonts w:ascii="Courier New" w:hAnsi="Courier New" w:cs="Courier New" w:hint="eastAsia"/>
+          <w:sz w:val="24"/>
+          <w:szCs w:val="24"/>
+          <w:rtl/>
+          <w:lang w:bidi="fa-IR"/>
+        </w:rPr>
+        <w:t>ن</w:t>
+      </w:r>
+      <w:r>
+        <w:rPr>
+          <w:rFonts w:ascii="Courier New" w:hAnsi="Courier New" w:cs="Courier New"/>
+          <w:sz w:val="24"/>
+          <w:szCs w:val="24"/>
+          <w:rtl/>
+          <w:lang w:bidi="fa-IR"/>
+        </w:rPr>
+        <w:t xml:space="preserve"> حالت </w:t>
+      </w:r>
+      <w:r>
+        <w:rPr>
+          <w:rFonts w:ascii="Courier New" w:hAnsi="Courier New" w:cs="Courier New" w:hint="cs"/>
+          <w:sz w:val="24"/>
+          <w:szCs w:val="24"/>
+          <w:rtl/>
+          <w:lang w:bidi="fa-IR"/>
+        </w:rPr>
+        <w:t>ی</w:t>
+      </w:r>
+      <w:r>
+        <w:rPr>
+          <w:rFonts w:ascii="Courier New" w:hAnsi="Courier New" w:cs="Courier New" w:hint="eastAsia"/>
+          <w:sz w:val="24"/>
+          <w:szCs w:val="24"/>
+          <w:rtl/>
+          <w:lang w:bidi="fa-IR"/>
+        </w:rPr>
+        <w:t>ک</w:t>
+      </w:r>
+      <w:r>
+        <w:rPr>
+          <w:rFonts w:ascii="Courier New" w:hAnsi="Courier New" w:cs="Courier New"/>
+          <w:sz w:val="24"/>
+          <w:szCs w:val="24"/>
+          <w:rtl/>
+          <w:lang w:bidi="fa-IR"/>
+        </w:rPr>
+        <w:t xml:space="preserve"> شمات</w:t>
+      </w:r>
+      <w:r>
+        <w:rPr>
+          <w:rFonts w:ascii="Courier New" w:hAnsi="Courier New" w:cs="Courier New" w:hint="cs"/>
+          <w:sz w:val="24"/>
+          <w:szCs w:val="24"/>
+          <w:rtl/>
+          <w:lang w:bidi="fa-IR"/>
+        </w:rPr>
+        <w:t>ی</w:t>
+      </w:r>
+      <w:r>
+        <w:rPr>
+          <w:rFonts w:ascii="Courier New" w:hAnsi="Courier New" w:cs="Courier New" w:hint="eastAsia"/>
+          <w:sz w:val="24"/>
+          <w:szCs w:val="24"/>
+          <w:rtl/>
+          <w:lang w:bidi="fa-IR"/>
+        </w:rPr>
+        <w:t>ک</w:t>
+      </w:r>
+      <w:r>
+        <w:rPr>
+          <w:rFonts w:ascii="Courier New" w:hAnsi="Courier New" w:cs="Courier New"/>
+          <w:sz w:val="24"/>
+          <w:szCs w:val="24"/>
+          <w:rtl/>
+          <w:lang w:bidi="fa-IR"/>
+        </w:rPr>
+        <w:t xml:space="preserve"> راجع به نحوه اتصال</w:t>
+      </w:r>
+      <w:r>
+        <w:rPr>
+          <w:rFonts w:ascii="Courier New" w:hAnsi="Courier New" w:cs="Courier New" w:hint="cs"/>
+          <w:sz w:val="24"/>
+          <w:szCs w:val="24"/>
+          <w:rtl/>
+          <w:lang w:bidi="fa-IR"/>
+        </w:rPr>
+        <w:t xml:space="preserve"> </w:t>
+      </w:r>
+      <w:proofErr w:type="spellStart"/>
+      <w:r>
+        <w:rPr>
+          <w:rFonts w:ascii="Courier New" w:hAnsi="Courier New" w:cs="Courier New"/>
+          <w:sz w:val="24"/>
+          <w:szCs w:val="24"/>
+          <w:lang w:bidi="fa-IR"/>
+        </w:rPr>
+        <w:t>lcd</w:t>
+      </w:r>
+      <w:proofErr w:type="spellEnd"/>
+      <w:r>
+        <w:rPr>
+          <w:rFonts w:ascii="Courier New" w:hAnsi="Courier New" w:cs="Courier New" w:hint="cs"/>
+          <w:sz w:val="24"/>
+          <w:szCs w:val="24"/>
+          <w:rtl/>
+          <w:lang w:bidi="fa-IR"/>
+        </w:rPr>
+        <w:t xml:space="preserve"> </w:t>
+      </w:r>
+      <w:r>
+        <w:rPr>
+          <w:rFonts w:ascii="Courier New" w:hAnsi="Courier New" w:cs="Courier New"/>
+          <w:sz w:val="24"/>
+          <w:szCs w:val="24"/>
+          <w:rtl/>
+          <w:lang w:bidi="fa-IR"/>
+        </w:rPr>
+        <w:t>به</w:t>
+      </w:r>
+      <w:r>
+        <w:rPr>
+          <w:rFonts w:ascii="Courier New" w:hAnsi="Courier New" w:cs="Courier New" w:hint="cs"/>
+          <w:sz w:val="24"/>
+          <w:szCs w:val="24"/>
+          <w:rtl/>
+          <w:lang w:bidi="fa-IR"/>
+        </w:rPr>
+        <w:t xml:space="preserve"> </w:t>
+      </w:r>
+      <w:r>
+        <w:rPr>
+          <w:rFonts w:ascii="Courier New" w:hAnsi="Courier New" w:cs="Courier New" w:hint="eastAsia"/>
+          <w:sz w:val="24"/>
+          <w:szCs w:val="24"/>
+          <w:rtl/>
+          <w:lang w:bidi="fa-IR"/>
+        </w:rPr>
+        <w:t>م</w:t>
+      </w:r>
+      <w:r>
+        <w:rPr>
+          <w:rFonts w:ascii="Courier New" w:hAnsi="Courier New" w:cs="Courier New" w:hint="cs"/>
+          <w:sz w:val="24"/>
+          <w:szCs w:val="24"/>
+          <w:rtl/>
+          <w:lang w:bidi="fa-IR"/>
+        </w:rPr>
+        <w:t>ی</w:t>
+      </w:r>
+      <w:r>
+        <w:rPr>
+          <w:rFonts w:ascii="Courier New" w:hAnsi="Courier New" w:cs="Courier New" w:hint="eastAsia"/>
+          <w:sz w:val="24"/>
+          <w:szCs w:val="24"/>
+          <w:rtl/>
+          <w:lang w:bidi="fa-IR"/>
+        </w:rPr>
+        <w:t>کروکنترلر</w:t>
+      </w:r>
+      <w:r>
+        <w:rPr>
+          <w:rFonts w:ascii="Courier New" w:hAnsi="Courier New" w:cs="Courier New"/>
+          <w:sz w:val="24"/>
+          <w:szCs w:val="24"/>
+          <w:rtl/>
+          <w:lang w:bidi="fa-IR"/>
+        </w:rPr>
+        <w:t xml:space="preserve"> مورد نظر ارائه ده</w:t>
+      </w:r>
+      <w:r>
+        <w:rPr>
+          <w:rFonts w:ascii="Courier New" w:hAnsi="Courier New" w:cs="Courier New" w:hint="cs"/>
+          <w:sz w:val="24"/>
+          <w:szCs w:val="24"/>
+          <w:rtl/>
+          <w:lang w:bidi="fa-IR"/>
+        </w:rPr>
+        <w:t>ی</w:t>
+      </w:r>
+      <w:r>
+        <w:rPr>
+          <w:rFonts w:ascii="Courier New" w:hAnsi="Courier New" w:cs="Courier New" w:hint="eastAsia"/>
+          <w:sz w:val="24"/>
+          <w:szCs w:val="24"/>
+          <w:rtl/>
+          <w:lang w:bidi="fa-IR"/>
+        </w:rPr>
+        <w:t>د؟</w:t>
+      </w:r>
+    </w:p>
+    <w:p>
+      <w:pPr>
+        <w:pStyle w:val="ListParagraph"/>
+        <w:numPr>
+          <w:ilvl w:val="1"/>
+          <w:numId w:val="1"/>
+        </w:numPr>
+        <w:bidi/>
+        <w:rPr>
+          <w:rFonts w:ascii="Courier New" w:hAnsi="Courier New" w:cs="Courier New"/>
+          <w:sz w:val="24"/>
+          <w:szCs w:val="24"/>
+          <w:lang w:bidi="fa-IR"/>
+        </w:rPr>
+      </w:pPr>
+      <w:r>
+        <w:rPr>
+          <w:rFonts w:ascii="Courier New" w:hAnsi="Courier New" w:cs="Courier New" w:hint="cs"/>
+          <w:sz w:val="24"/>
+          <w:szCs w:val="24"/>
+          <w:rtl/>
+          <w:lang w:bidi="fa-IR"/>
+        </w:rPr>
+        <w:t>چندتا داده ای که مهمه:</w:t>
+      </w:r>
+    </w:p>
+    <w:p>
+      <w:pPr>
+        <w:pStyle w:val="ListParagraph"/>
+        <w:numPr>
+          <w:ilvl w:val="2"/>
+          <w:numId w:val="1"/>
+        </w:numPr>
+        <w:bidi/>
+        <w:rPr>
+          <w:rFonts w:ascii="Courier New" w:hAnsi="Courier New" w:cs="Courier New"/>
+          <w:sz w:val="24"/>
+          <w:szCs w:val="24"/>
+          <w:lang w:bidi="fa-IR"/>
+        </w:rPr>
+      </w:pPr>
+      <w:r>
+        <w:rPr>
+          <w:rFonts w:ascii="Courier New" w:hAnsi="Courier New" w:cs="Courier New" w:hint="cs"/>
+          <w:sz w:val="24"/>
+          <w:szCs w:val="24"/>
+          <w:rtl/>
+          <w:lang w:bidi="fa-IR"/>
+        </w:rPr>
+        <w:t xml:space="preserve">جریان نشتی </w:t>
+      </w:r>
+      <w:r>
+        <w:rPr>
+          <w:rFonts w:ascii="Courier New" w:hAnsi="Courier New" w:cs="Courier New"/>
+          <w:sz w:val="24"/>
+          <w:szCs w:val="24"/>
+          <w:lang w:bidi="fa-IR"/>
+        </w:rPr>
+        <w:t>I/O</w:t>
+      </w:r>
+      <w:r>
+        <w:rPr>
+          <w:rFonts w:ascii="Courier New" w:hAnsi="Courier New" w:cs="Courier New" w:hint="cs"/>
+          <w:sz w:val="24"/>
+          <w:szCs w:val="24"/>
+          <w:rtl/>
+          <w:lang w:bidi="fa-IR"/>
+        </w:rPr>
+        <w:t xml:space="preserve"> ها:</w:t>
+      </w:r>
+    </w:p>
+    <w:p>
+      <w:pPr>
+        <w:pStyle w:val="ListParagraph"/>
+        <w:numPr>
+          <w:ilvl w:val="3"/>
+          <w:numId w:val="1"/>
+        </w:numPr>
+        <w:bidi/>
+        <w:rPr>
+          <w:rFonts w:ascii="Courier New" w:hAnsi="Courier New" w:cs="Courier New"/>
+          <w:sz w:val="24"/>
+          <w:szCs w:val="24"/>
+          <w:lang w:bidi="fa-IR"/>
+        </w:rPr>
+      </w:pPr>
+      <w:r>
+        <w:rPr>
+          <w:rFonts w:ascii="Courier New" w:hAnsi="Courier New" w:cs="Courier New" w:hint="cs"/>
+          <w:sz w:val="24"/>
+          <w:szCs w:val="24"/>
+          <w:rtl/>
+          <w:lang w:bidi="fa-IR"/>
+        </w:rPr>
+        <w:t>نهایتا 1 میکرو آمپر</w:t>
+      </w:r>
+    </w:p>
+    <w:p>
+      <w:pPr>
+        <w:pStyle w:val="ListParagraph"/>
+        <w:numPr>
+          <w:ilvl w:val="2"/>
+          <w:numId w:val="1"/>
+        </w:numPr>
+        <w:bidi/>
+        <w:rPr>
+          <w:rFonts w:ascii="Courier New" w:hAnsi="Courier New" w:cs="Courier New"/>
+          <w:sz w:val="24"/>
+          <w:szCs w:val="24"/>
+          <w:lang w:bidi="fa-IR"/>
+        </w:rPr>
+      </w:pPr>
+      <w:r>
+        <w:rPr>
+          <w:rFonts w:ascii="Courier New" w:hAnsi="Courier New" w:cs="Courier New" w:hint="cs"/>
+          <w:sz w:val="24"/>
+          <w:szCs w:val="24"/>
+          <w:rtl/>
+          <w:lang w:bidi="fa-IR"/>
+        </w:rPr>
+        <w:t xml:space="preserve">حد ولتاژ ورودی سطح </w:t>
+      </w:r>
+      <w:r>
+        <w:rPr>
+          <w:rFonts w:ascii="Courier New" w:hAnsi="Courier New" w:cs="Courier New"/>
+          <w:sz w:val="24"/>
+          <w:szCs w:val="24"/>
+          <w:lang w:bidi="fa-IR"/>
+        </w:rPr>
+        <w:t>High</w:t>
+      </w:r>
+    </w:p>
+    <w:p>
+      <w:pPr>
+        <w:pStyle w:val="ListParagraph"/>
+        <w:numPr>
+          <w:ilvl w:val="2"/>
+          <w:numId w:val="1"/>
+        </w:numPr>
+        <w:bidi/>
+        <w:rPr>
+          <w:rFonts w:ascii="Courier New" w:hAnsi="Courier New" w:cs="Courier New"/>
+          <w:sz w:val="24"/>
+          <w:szCs w:val="24"/>
+          <w:lang w:bidi="fa-IR"/>
+        </w:rPr>
+      </w:pPr>
+      <w:r>
+        <w:rPr>
+          <w:rFonts w:ascii="Courier New" w:hAnsi="Courier New" w:cs="Courier New" w:hint="cs"/>
+          <w:sz w:val="24"/>
+          <w:szCs w:val="24"/>
+          <w:rtl/>
+          <w:lang w:bidi="fa-IR"/>
+        </w:rPr>
+        <w:t xml:space="preserve">حد ولتاژ </w:t>
+      </w:r>
+      <w:r>
+        <w:rPr>
+          <w:rFonts w:ascii="Courier New" w:hAnsi="Courier New" w:cs="Courier New" w:hint="cs"/>
+          <w:sz w:val="24"/>
+          <w:szCs w:val="24"/>
+          <w:rtl/>
+          <w:lang w:bidi="fa-IR"/>
+        </w:rPr>
+        <w:t xml:space="preserve">ورودی </w:t>
+      </w:r>
       <w:bookmarkStart w:id="0" w:name="_GoBack"/>
       <w:bookmarkEnd w:id="0"/>
+      <w:r>
+        <w:rPr>
+          <w:rFonts w:ascii="Courier New" w:hAnsi="Courier New" w:cs="Courier New" w:hint="cs"/>
+          <w:sz w:val="24"/>
+          <w:szCs w:val="24"/>
+          <w:rtl/>
+          <w:lang w:bidi="fa-IR"/>
+        </w:rPr>
+        <w:t xml:space="preserve">سطح </w:t>
+      </w:r>
+      <w:r>
+        <w:rPr>
+          <w:rFonts w:ascii="Courier New" w:hAnsi="Courier New" w:cs="Courier New"/>
+          <w:sz w:val="24"/>
+          <w:szCs w:val="24"/>
+          <w:lang w:bidi="fa-IR"/>
+        </w:rPr>
+        <w:t>Low</w:t>
+      </w:r>
+    </w:p>
+    <w:p>
+      <w:pPr>
+        <w:pStyle w:val="ListParagraph"/>
+        <w:numPr>
+          <w:ilvl w:val="2"/>
+          <w:numId w:val="1"/>
+        </w:numPr>
+        <w:bidi/>
+        <w:rPr>
+          <w:rFonts w:ascii="Courier New" w:hAnsi="Courier New" w:cs="Courier New"/>
+          <w:sz w:val="24"/>
+          <w:szCs w:val="24"/>
+          <w:rtl/>
+          <w:lang w:bidi="fa-IR"/>
+        </w:rPr>
+      </w:pPr>
+      <w:r>
+        <w:rPr>
+          <w:rFonts w:ascii="Courier New" w:hAnsi="Courier New" w:cs="Courier New" w:hint="cs"/>
+          <w:sz w:val="24"/>
+          <w:szCs w:val="24"/>
+          <w:rtl/>
+          <w:lang w:bidi="fa-IR"/>
+        </w:rPr>
+        <w:t>این دو حد در خروجی مهم نیستن (در این تمرین!) چون ما فقط میخوایم به ال سی دی ورودی بدیم</w:t>
+      </w:r>
     </w:p>
     <w:sectPr>
       <w:pgSz w:w="11906" w:h="16838" w:code="9"/>
@@ -1061,7 +3128,7 @@
         <w:ind w:left="2160" w:hanging="180"/>
       </w:pPr>
     </w:lvl>
-    <w:lvl w:ilvl="3" w:tplc="0409000F" w:tentative="1">
+    <w:lvl w:ilvl="3" w:tplc="0409000F">
       <w:start w:val="1"/>
       <w:numFmt w:val="decimal"/>
       <w:lvlText w:val="%4."/>
@@ -1559,6 +3626,36 @@
       <w:contextualSpacing/>
     </w:pPr>
   </w:style>
+  <w:style w:type="paragraph" w:styleId="BalloonText">
+    <w:name w:val="Balloon Text"/>
+    <w:basedOn w:val="Normal"/>
+    <w:link w:val="BalloonTextChar"/>
+    <w:uiPriority w:val="99"/>
+    <w:semiHidden/>
+    <w:unhideWhenUsed/>
+    <w:rsid w:val="00B57166"/>
+    <w:pPr>
+      <w:spacing w:after="0" w:line="240" w:lineRule="auto"/>
+    </w:pPr>
+    <w:rPr>
+      <w:rFonts w:ascii="Segoe UI" w:hAnsi="Segoe UI" w:cs="Segoe UI"/>
+      <w:sz w:val="18"/>
+      <w:szCs w:val="18"/>
+    </w:rPr>
+  </w:style>
+  <w:style w:type="character" w:customStyle="1" w:styleId="BalloonTextChar">
+    <w:name w:val="Balloon Text Char"/>
+    <w:basedOn w:val="DefaultParagraphFont"/>
+    <w:link w:val="BalloonText"/>
+    <w:uiPriority w:val="99"/>
+    <w:semiHidden/>
+    <w:rsid w:val="00B57166"/>
+    <w:rPr>
+      <w:rFonts w:ascii="Segoe UI" w:hAnsi="Segoe UI" w:cs="Segoe UI"/>
+      <w:sz w:val="18"/>
+      <w:szCs w:val="18"/>
+    </w:rPr>
+  </w:style>
 </w:styles>
 </file>
 

--- a/HW2_LCD/Report.docx
+++ b/HW2_LCD/Report.docx
@@ -2908,6 +2908,42 @@
         </w:rPr>
         <w:t>High</w:t>
       </w:r>
+      <w:r>
+        <w:rPr>
+          <w:rFonts w:ascii="Courier New" w:hAnsi="Courier New" w:cs="Courier New" w:hint="cs"/>
+          <w:sz w:val="24"/>
+          <w:szCs w:val="24"/>
+          <w:rtl/>
+          <w:lang w:bidi="fa-IR"/>
+        </w:rPr>
+        <w:t>:</w:t>
+      </w:r>
+    </w:p>
+    <w:p>
+      <w:pPr>
+        <w:pStyle w:val="ListParagraph"/>
+        <w:numPr>
+          <w:ilvl w:val="3"/>
+          <w:numId w:val="1"/>
+        </w:numPr>
+        <w:bidi/>
+        <w:rPr>
+          <w:rFonts w:ascii="Courier New" w:hAnsi="Courier New" w:cs="Courier New"/>
+          <w:sz w:val="24"/>
+          <w:szCs w:val="24"/>
+          <w:lang w:bidi="fa-IR"/>
+        </w:rPr>
+      </w:pPr>
+      <w:r>
+        <w:rPr>
+          <w:rFonts w:ascii="Courier New" w:hAnsi="Courier New" w:cs="Courier New" w:hint="cs"/>
+          <w:sz w:val="24"/>
+          <w:szCs w:val="24"/>
+          <w:rtl/>
+          <w:lang w:bidi="fa-IR"/>
+        </w:rPr>
+        <w:t>2.2 ولت</w:t>
+      </w:r>
     </w:p>
     <w:p>
       <w:pPr>
@@ -2943,55 +2979,420 @@
           <w:lang w:bidi="fa-IR"/>
         </w:rPr>
         <w:t xml:space="preserve">ورودی </w:t>
+      </w:r>
+      <w:r>
+        <w:rPr>
+          <w:rFonts w:ascii="Courier New" w:hAnsi="Courier New" w:cs="Courier New" w:hint="cs"/>
+          <w:sz w:val="24"/>
+          <w:szCs w:val="24"/>
+          <w:rtl/>
+          <w:lang w:bidi="fa-IR"/>
+        </w:rPr>
+        <w:t xml:space="preserve">سطح </w:t>
+      </w:r>
+      <w:r>
+        <w:rPr>
+          <w:rFonts w:ascii="Courier New" w:hAnsi="Courier New" w:cs="Courier New"/>
+          <w:sz w:val="24"/>
+          <w:szCs w:val="24"/>
+          <w:lang w:bidi="fa-IR"/>
+        </w:rPr>
+        <w:t>Low</w:t>
+      </w:r>
+      <w:r>
+        <w:rPr>
+          <w:rFonts w:ascii="Courier New" w:hAnsi="Courier New" w:cs="Courier New" w:hint="cs"/>
+          <w:sz w:val="24"/>
+          <w:szCs w:val="24"/>
+          <w:rtl/>
+          <w:lang w:bidi="fa-IR"/>
+        </w:rPr>
+        <w:t>:</w:t>
+      </w:r>
+    </w:p>
+    <w:p>
+      <w:pPr>
+        <w:pStyle w:val="ListParagraph"/>
+        <w:numPr>
+          <w:ilvl w:val="3"/>
+          <w:numId w:val="1"/>
+        </w:numPr>
+        <w:bidi/>
+        <w:rPr>
+          <w:rFonts w:ascii="Courier New" w:hAnsi="Courier New" w:cs="Courier New"/>
+          <w:sz w:val="24"/>
+          <w:szCs w:val="24"/>
+          <w:lang w:bidi="fa-IR"/>
+        </w:rPr>
+      </w:pPr>
+      <w:r>
+        <w:rPr>
+          <w:rFonts w:ascii="Courier New" w:hAnsi="Courier New" w:cs="Courier New" w:hint="cs"/>
+          <w:sz w:val="24"/>
+          <w:szCs w:val="24"/>
+          <w:rtl/>
+          <w:lang w:bidi="fa-IR"/>
+        </w:rPr>
+        <w:t>0.6 ولت</w:t>
+      </w:r>
+    </w:p>
+    <w:p>
+      <w:pPr>
+        <w:pStyle w:val="ListParagraph"/>
+        <w:numPr>
+          <w:ilvl w:val="2"/>
+          <w:numId w:val="1"/>
+        </w:numPr>
+        <w:bidi/>
+        <w:rPr>
+          <w:rFonts w:ascii="Courier New" w:hAnsi="Courier New" w:cs="Courier New"/>
+          <w:sz w:val="24"/>
+          <w:szCs w:val="24"/>
+          <w:lang w:bidi="fa-IR"/>
+        </w:rPr>
+      </w:pPr>
+      <w:r>
+        <w:rPr>
+          <w:rFonts w:ascii="Courier New" w:hAnsi="Courier New" w:cs="Courier New" w:hint="cs"/>
+          <w:sz w:val="24"/>
+          <w:szCs w:val="24"/>
+          <w:rtl/>
+          <w:lang w:bidi="fa-IR"/>
+        </w:rPr>
+        <w:t>این دو حد در خروجی مهم نیستن (در این تمرین!) چون ما فقط میخوایم به ال سی دی ورودی بدیم</w:t>
+      </w:r>
+    </w:p>
+    <w:p>
+      <w:pPr>
+        <w:pStyle w:val="ListParagraph"/>
+        <w:numPr>
+          <w:ilvl w:val="1"/>
+          <w:numId w:val="1"/>
+        </w:numPr>
+        <w:bidi/>
+        <w:rPr>
+          <w:rFonts w:ascii="Courier New" w:hAnsi="Courier New" w:cs="Courier New"/>
+          <w:sz w:val="24"/>
+          <w:szCs w:val="24"/>
+          <w:lang w:bidi="fa-IR"/>
+        </w:rPr>
+      </w:pPr>
+      <w:r>
+        <w:rPr>
+          <w:rFonts w:ascii="Courier New" w:hAnsi="Courier New" w:cs="Courier New"/>
+          <w:noProof/>
+          <w:sz w:val="24"/>
+          <w:szCs w:val="24"/>
+          <w:rtl/>
+          <w:lang w:val="fa-IR" w:bidi="fa-IR"/>
+        </w:rPr>
+        <w:drawing>
+          <wp:anchor distT="0" distB="0" distL="114300" distR="114300" simplePos="0" relativeHeight="251662336" behindDoc="0" locked="0" layoutInCell="1" allowOverlap="1" wp14:anchorId="7644BF02" wp14:editId="26607594">
+            <wp:simplePos x="0" y="0"/>
+            <wp:positionH relativeFrom="column">
+              <wp:posOffset>-45720</wp:posOffset>
+            </wp:positionH>
+            <wp:positionV relativeFrom="paragraph">
+              <wp:posOffset>241300</wp:posOffset>
+            </wp:positionV>
+            <wp:extent cx="5731510" cy="2606040"/>
+            <wp:effectExtent l="0" t="0" r="2540" b="3810"/>
+            <wp:wrapTopAndBottom/>
+            <wp:docPr id="7" name="Picture 7"/>
+            <wp:cNvGraphicFramePr>
+              <a:graphicFrameLocks xmlns:a="http://schemas.openxmlformats.org/drawingml/2006/main" noChangeAspect="1"/>
+            </wp:cNvGraphicFramePr>
+            <a:graphic xmlns:a="http://schemas.openxmlformats.org/drawingml/2006/main">
+              <a:graphicData uri="http://schemas.openxmlformats.org/drawingml/2006/picture">
+                <pic:pic xmlns:pic="http://schemas.openxmlformats.org/drawingml/2006/picture">
+                  <pic:nvPicPr>
+                    <pic:cNvPr id="7" name="photo_2019-04-21_14-03-13.jpg"/>
+                    <pic:cNvPicPr/>
+                  </pic:nvPicPr>
+                  <pic:blipFill>
+                    <a:blip r:embed="rId11">
+                      <a:extLst>
+                        <a:ext uri="{28A0092B-C50C-407E-A947-70E740481C1C}">
+                          <a14:useLocalDpi xmlns:a14="http://schemas.microsoft.com/office/drawing/2010/main" val="0"/>
+                        </a:ext>
+                      </a:extLst>
+                    </a:blip>
+                    <a:stretch>
+                      <a:fillRect/>
+                    </a:stretch>
+                  </pic:blipFill>
+                  <pic:spPr>
+                    <a:xfrm>
+                      <a:off x="0" y="0"/>
+                      <a:ext cx="5731510" cy="2606040"/>
+                    </a:xfrm>
+                    <a:prstGeom prst="rect">
+                      <a:avLst/>
+                    </a:prstGeom>
+                  </pic:spPr>
+                </pic:pic>
+              </a:graphicData>
+            </a:graphic>
+          </wp:anchor>
+        </w:drawing>
+      </w:r>
+      <w:r>
+        <w:rPr>
+          <w:rFonts w:ascii="Courier New" w:hAnsi="Courier New" w:cs="Courier New" w:hint="cs"/>
+          <w:sz w:val="24"/>
+          <w:szCs w:val="24"/>
+          <w:rtl/>
+          <w:lang w:bidi="fa-IR"/>
+        </w:rPr>
+        <w:t>خب حالا با توجه به اینا</w:t>
+      </w:r>
+      <w:r>
+        <w:rPr>
+          <w:rFonts w:ascii="Courier New" w:hAnsi="Courier New" w:cs="Courier New" w:hint="cs"/>
+          <w:sz w:val="24"/>
+          <w:szCs w:val="24"/>
+          <w:rtl/>
+          <w:lang w:bidi="fa-IR"/>
+        </w:rPr>
+        <w:t>این شماتیک رو پیشنهاد میکنم:</w:t>
+      </w:r>
+    </w:p>
+    <w:p>
+      <w:pPr>
+        <w:pStyle w:val="ListParagraph"/>
+        <w:numPr>
+          <w:ilvl w:val="1"/>
+          <w:numId w:val="1"/>
+        </w:numPr>
+        <w:bidi/>
+        <w:rPr>
+          <w:rFonts w:ascii="Courier New" w:hAnsi="Courier New" w:cs="Courier New"/>
+          <w:sz w:val="24"/>
+          <w:szCs w:val="24"/>
+          <w:lang w:bidi="fa-IR"/>
+        </w:rPr>
+      </w:pPr>
+      <w:r>
+        <w:rPr>
+          <w:rFonts w:ascii="Courier New" w:hAnsi="Courier New" w:cs="Courier New" w:hint="cs"/>
+          <w:sz w:val="24"/>
+          <w:szCs w:val="24"/>
+          <w:rtl/>
+          <w:lang w:bidi="fa-IR"/>
+        </w:rPr>
+        <w:t xml:space="preserve">وقتی میکرو صفر میده، ترانزیستور قطعه، پس توی شاخه ی امیتر جریان نداریم، پس خروجی که وصله به ال سی دی، صفره، البته یکمی جریان نشتی داریم که برای خود ال سی دی و خود ترانزیستور در حالت قطع، هستن ولی اونا با توجه به دیتاشیت در حدود میکرو آمپر هستن </w:t>
+      </w:r>
+      <w:r>
+        <w:rPr>
+          <w:rFonts w:ascii="Courier New" w:hAnsi="Courier New" w:cs="Courier New"/>
+          <w:sz w:val="24"/>
+          <w:szCs w:val="24"/>
+          <w:lang w:bidi="fa-IR"/>
+        </w:rPr>
+        <w:sym w:font="Wingdings" w:char="F0E7"/>
+      </w:r>
+      <w:r>
+        <w:rPr>
+          <w:rFonts w:ascii="Courier New" w:hAnsi="Courier New" w:cs="Courier New" w:hint="cs"/>
+          <w:sz w:val="24"/>
+          <w:szCs w:val="24"/>
+          <w:rtl/>
+          <w:lang w:bidi="fa-IR"/>
+        </w:rPr>
+        <w:t xml:space="preserve"> بخاطر همین هم مقاومت امیتر باید در همین حوالی 100 کیلو باشه (اگه محاسبه کنیم اگه فقط جریان نشتی ال سی دی رو در نظر بگیریم (یعنی 1 میکرو آمپر)، باید مقاومتمون </w:t>
+      </w:r>
+      <w:r>
+        <w:rPr>
+          <w:rFonts w:ascii="Courier New" w:hAnsi="Courier New" w:cs="Courier New" w:hint="cs"/>
+          <w:sz w:val="24"/>
+          <w:szCs w:val="24"/>
+          <w:rtl/>
+          <w:lang w:bidi="fa-IR"/>
+        </w:rPr>
+        <w:lastRenderedPageBreak/>
+        <w:t xml:space="preserve">کمتر از 600 کیلواهم باشه تا افت ولتاژش کمتر از 0.6 ولت بشه تا سطح منطقی </w:t>
+      </w:r>
+      <w:r>
+        <w:rPr>
+          <w:rFonts w:ascii="Courier New" w:hAnsi="Courier New" w:cs="Courier New"/>
+          <w:sz w:val="24"/>
+          <w:szCs w:val="24"/>
+          <w:lang w:bidi="fa-IR"/>
+        </w:rPr>
+        <w:t>Low</w:t>
+      </w:r>
+      <w:r>
+        <w:rPr>
+          <w:rFonts w:ascii="Courier New" w:hAnsi="Courier New" w:cs="Courier New" w:hint="cs"/>
+          <w:sz w:val="24"/>
+          <w:szCs w:val="24"/>
+          <w:rtl/>
+          <w:lang w:bidi="fa-IR"/>
+        </w:rPr>
+        <w:t xml:space="preserve"> رو بشناسه)</w:t>
+      </w:r>
+    </w:p>
+    <w:p>
+      <w:pPr>
+        <w:pStyle w:val="ListParagraph"/>
+        <w:numPr>
+          <w:ilvl w:val="1"/>
+          <w:numId w:val="1"/>
+        </w:numPr>
+        <w:bidi/>
+        <w:rPr>
+          <w:rFonts w:ascii="Courier New" w:hAnsi="Courier New" w:cs="Courier New"/>
+          <w:sz w:val="24"/>
+          <w:szCs w:val="24"/>
+          <w:lang w:bidi="fa-IR"/>
+        </w:rPr>
+      </w:pPr>
+      <w:r>
+        <w:rPr>
+          <w:rFonts w:ascii="Courier New" w:hAnsi="Courier New" w:cs="Courier New" w:hint="cs"/>
+          <w:sz w:val="24"/>
+          <w:szCs w:val="24"/>
+          <w:rtl/>
+          <w:lang w:bidi="fa-IR"/>
+        </w:rPr>
+        <w:t>وقتی میکرو 1 میده، یعنی 2 ولت میشه ورودی، ترانزیستور اشباع میشه، یعنی ولتاژ خروجی میشه 5 ولت تغذیه منهای ولتاژ اشباع یعنی حدود 0.2 ولت، یعنی 4.8 ولت که همچنان از حد ال سی دی (2.2 ولت) خیلی بالاتره!!</w:t>
+      </w:r>
+    </w:p>
+    <w:p>
+      <w:pPr>
+        <w:pStyle w:val="ListParagraph"/>
+        <w:numPr>
+          <w:ilvl w:val="2"/>
+          <w:numId w:val="1"/>
+        </w:numPr>
+        <w:bidi/>
+        <w:rPr>
+          <w:rFonts w:ascii="Courier New" w:hAnsi="Courier New" w:cs="Courier New"/>
+          <w:sz w:val="24"/>
+          <w:szCs w:val="24"/>
+          <w:lang w:bidi="fa-IR"/>
+        </w:rPr>
+      </w:pPr>
+      <w:r>
+        <w:rPr>
+          <w:rFonts w:ascii="Courier New" w:hAnsi="Courier New" w:cs="Courier New" w:hint="cs"/>
+          <w:sz w:val="24"/>
+          <w:szCs w:val="24"/>
+          <w:rtl/>
+          <w:lang w:bidi="fa-IR"/>
+        </w:rPr>
+        <w:t xml:space="preserve">در این حالت هرچی مقاومت امیتر بزرگ تر باشه بهتره!! چون توان مصرف مدارمون کمتر میشه! پس حد پایین مقاومت امیترمون رو هم </w:t>
+      </w:r>
+      <w:r>
+        <w:rPr>
+          <w:rFonts w:ascii="Courier New" w:hAnsi="Courier New" w:cs="Courier New" w:hint="cs"/>
+          <w:sz w:val="24"/>
+          <w:szCs w:val="24"/>
+          <w:rtl/>
+          <w:lang w:bidi="fa-IR"/>
+        </w:rPr>
+        <w:t>این حالت تعیین میکنه.</w:t>
+      </w:r>
+    </w:p>
+    <w:p>
+      <w:pPr>
+        <w:pStyle w:val="ListParagraph"/>
+        <w:numPr>
+          <w:ilvl w:val="2"/>
+          <w:numId w:val="1"/>
+        </w:numPr>
+        <w:bidi/>
+        <w:rPr>
+          <w:rFonts w:ascii="Courier New" w:hAnsi="Courier New" w:cs="Courier New"/>
+          <w:sz w:val="24"/>
+          <w:szCs w:val="24"/>
+          <w:lang w:bidi="fa-IR"/>
+        </w:rPr>
+      </w:pPr>
+      <w:r>
+        <w:rPr>
+          <w:rFonts w:ascii="Courier New" w:hAnsi="Courier New" w:cs="Courier New" w:hint="cs"/>
+          <w:sz w:val="24"/>
+          <w:szCs w:val="24"/>
+          <w:rtl/>
+          <w:lang w:bidi="fa-IR"/>
+        </w:rPr>
+        <w:t>اگر همون 100 کیلو اهم بذاریم، میشه حدود 48 میکرو آمپر که عدد خیلی خوبی نیست (خود ال سی دی 1 میکروئه یعنی این الان 48 برابر نشتیه!!!) ولی وحشتناکم نیست! (تازه! میکرو که همیشه 1 نمیده! دقیقا برعکس! اکثرا صفره مگه اینکه داده ای بخواد ارسال بشه!)</w:t>
+      </w:r>
+    </w:p>
+    <w:p>
+      <w:pPr>
+        <w:pStyle w:val="ListParagraph"/>
+        <w:numPr>
+          <w:ilvl w:val="0"/>
+          <w:numId w:val="1"/>
+        </w:numPr>
+        <w:bidi/>
+        <w:rPr>
+          <w:rFonts w:ascii="Courier New" w:hAnsi="Courier New" w:cs="Courier New"/>
+          <w:sz w:val="24"/>
+          <w:szCs w:val="24"/>
+          <w:lang w:bidi="fa-IR"/>
+        </w:rPr>
+      </w:pPr>
+      <w:r>
+        <w:rPr>
+          <w:rFonts w:ascii="Courier New" w:hAnsi="Courier New" w:cs="Courier New" w:hint="cs"/>
+          <w:sz w:val="24"/>
+          <w:szCs w:val="24"/>
+          <w:rtl/>
+          <w:lang w:bidi="fa-IR"/>
+        </w:rPr>
+        <w:t>در نهایت یه توضیحاتی درباره ی ال سی دی هست که برای یکی از دوستام ویس فرستادم، اونا رو هم آپلود میکنم!</w:t>
+      </w:r>
+    </w:p>
+    <w:p>
+      <w:pPr>
+        <w:pStyle w:val="ListParagraph"/>
+        <w:numPr>
+          <w:ilvl w:val="0"/>
+          <w:numId w:val="1"/>
+        </w:numPr>
+        <w:bidi/>
+        <w:rPr>
+          <w:rFonts w:ascii="Courier New" w:hAnsi="Courier New" w:cs="Courier New"/>
+          <w:sz w:val="24"/>
+          <w:szCs w:val="24"/>
+          <w:rtl/>
+          <w:lang w:bidi="fa-IR"/>
+        </w:rPr>
+      </w:pPr>
+      <w:r>
+        <w:rPr>
+          <w:rFonts w:ascii="Courier New" w:hAnsi="Courier New" w:cs="Courier New" w:hint="cs"/>
+          <w:sz w:val="24"/>
+          <w:szCs w:val="24"/>
+          <w:rtl/>
+          <w:lang w:bidi="fa-IR"/>
+        </w:rPr>
+        <w:t xml:space="preserve">کد این تمرین رو هم 2 سال قبل تو عید برای </w:t>
+      </w:r>
+      <w:r>
+        <w:rPr>
+          <w:rFonts w:ascii="Courier New" w:hAnsi="Courier New" w:cs="Courier New"/>
+          <w:sz w:val="24"/>
+          <w:szCs w:val="24"/>
+          <w:lang w:bidi="fa-IR"/>
+        </w:rPr>
+        <w:t>AVR</w:t>
+      </w:r>
+      <w:r>
+        <w:rPr>
+          <w:rFonts w:ascii="Courier New" w:hAnsi="Courier New" w:cs="Courier New" w:hint="cs"/>
+          <w:sz w:val="24"/>
+          <w:szCs w:val="24"/>
+          <w:rtl/>
+          <w:lang w:bidi="fa-IR"/>
+        </w:rPr>
+        <w:t xml:space="preserve"> زده بودم، با کمک همین کتابه، همونو تبدیلش کردم به جواب این تمرین!</w:t>
       </w:r>
       <w:bookmarkStart w:id="0" w:name="_GoBack"/>
       <w:bookmarkEnd w:id="0"/>
-      <w:r>
-        <w:rPr>
-          <w:rFonts w:ascii="Courier New" w:hAnsi="Courier New" w:cs="Courier New" w:hint="cs"/>
-          <w:sz w:val="24"/>
-          <w:szCs w:val="24"/>
-          <w:rtl/>
-          <w:lang w:bidi="fa-IR"/>
-        </w:rPr>
-        <w:t xml:space="preserve">سطح </w:t>
-      </w:r>
-      <w:r>
-        <w:rPr>
-          <w:rFonts w:ascii="Courier New" w:hAnsi="Courier New" w:cs="Courier New"/>
-          <w:sz w:val="24"/>
-          <w:szCs w:val="24"/>
-          <w:lang w:bidi="fa-IR"/>
-        </w:rPr>
-        <w:t>Low</w:t>
-      </w:r>
-    </w:p>
-    <w:p>
-      <w:pPr>
-        <w:pStyle w:val="ListParagraph"/>
-        <w:numPr>
-          <w:ilvl w:val="2"/>
-          <w:numId w:val="1"/>
-        </w:numPr>
-        <w:bidi/>
-        <w:rPr>
-          <w:rFonts w:ascii="Courier New" w:hAnsi="Courier New" w:cs="Courier New"/>
-          <w:sz w:val="24"/>
-          <w:szCs w:val="24"/>
-          <w:rtl/>
-          <w:lang w:bidi="fa-IR"/>
-        </w:rPr>
-      </w:pPr>
-      <w:r>
-        <w:rPr>
-          <w:rFonts w:ascii="Courier New" w:hAnsi="Courier New" w:cs="Courier New" w:hint="cs"/>
-          <w:sz w:val="24"/>
-          <w:szCs w:val="24"/>
-          <w:rtl/>
-          <w:lang w:bidi="fa-IR"/>
-        </w:rPr>
-        <w:t>این دو حد در خروجی مهم نیستن (در این تمرین!) چون ما فقط میخوایم به ال سی دی ورودی بدیم</w:t>
-      </w:r>
     </w:p>
     <w:sectPr>
       <w:pgSz w:w="11906" w:h="16838" w:code="9"/>

--- a/HW2_LCD/Report.docx
+++ b/HW2_LCD/Report.docx
@@ -1560,17 +1560,7 @@
           <w:rtl/>
           <w:lang w:bidi="fa-IR"/>
         </w:rPr>
-        <w:t xml:space="preserve"> </w:t>
-      </w:r>
-      <w:r>
-        <w:rPr>
-          <w:rFonts w:ascii="Courier New" w:hAnsi="Courier New" w:cs="Courier New" w:hint="cs"/>
-          <w:sz w:val="24"/>
-          <w:szCs w:val="24"/>
-          <w:rtl/>
-          <w:lang w:bidi="fa-IR"/>
-        </w:rPr>
-        <w:t>نوشتن</w:t>
+        <w:t xml:space="preserve"> نوشتن</w:t>
       </w:r>
     </w:p>
     <w:p>
@@ -1615,17 +1605,7 @@
           <w:rtl/>
           <w:lang w:bidi="fa-IR"/>
         </w:rPr>
-        <w:t xml:space="preserve"> </w:t>
-      </w:r>
-      <w:r>
-        <w:rPr>
-          <w:rFonts w:ascii="Courier New" w:hAnsi="Courier New" w:cs="Courier New" w:hint="cs"/>
-          <w:sz w:val="24"/>
-          <w:szCs w:val="24"/>
-          <w:rtl/>
-          <w:lang w:bidi="fa-IR"/>
-        </w:rPr>
-        <w:t>خوندن</w:t>
+        <w:t xml:space="preserve"> خوندن</w:t>
       </w:r>
     </w:p>
     <w:p>
@@ -2968,27 +2948,7 @@
           <w:rtl/>
           <w:lang w:bidi="fa-IR"/>
         </w:rPr>
-        <w:t xml:space="preserve">حد ولتاژ </w:t>
-      </w:r>
-      <w:r>
-        <w:rPr>
-          <w:rFonts w:ascii="Courier New" w:hAnsi="Courier New" w:cs="Courier New" w:hint="cs"/>
-          <w:sz w:val="24"/>
-          <w:szCs w:val="24"/>
-          <w:rtl/>
-          <w:lang w:bidi="fa-IR"/>
-        </w:rPr>
-        <w:t xml:space="preserve">ورودی </w:t>
-      </w:r>
-      <w:r>
-        <w:rPr>
-          <w:rFonts w:ascii="Courier New" w:hAnsi="Courier New" w:cs="Courier New" w:hint="cs"/>
-          <w:sz w:val="24"/>
-          <w:szCs w:val="24"/>
-          <w:rtl/>
-          <w:lang w:bidi="fa-IR"/>
-        </w:rPr>
-        <w:t xml:space="preserve">سطح </w:t>
+        <w:t xml:space="preserve">حد ولتاژ ورودی سطح </w:t>
       </w:r>
       <w:r>
         <w:rPr>
@@ -3358,7 +3318,6 @@
           <w:rFonts w:ascii="Courier New" w:hAnsi="Courier New" w:cs="Courier New"/>
           <w:sz w:val="24"/>
           <w:szCs w:val="24"/>
-          <w:rtl/>
           <w:lang w:bidi="fa-IR"/>
         </w:rPr>
       </w:pPr>
@@ -3390,6 +3349,166 @@
           <w:lang w:bidi="fa-IR"/>
         </w:rPr>
         <w:t xml:space="preserve"> زده بودم، با کمک همین کتابه، همونو تبدیلش کردم به جواب این تمرین!</w:t>
+      </w:r>
+    </w:p>
+    <w:p>
+      <w:pPr>
+        <w:pStyle w:val="ListParagraph"/>
+        <w:numPr>
+          <w:ilvl w:val="0"/>
+          <w:numId w:val="1"/>
+        </w:numPr>
+        <w:bidi/>
+        <w:rPr>
+          <w:rFonts w:ascii="Courier New" w:hAnsi="Courier New" w:cs="Courier New"/>
+          <w:color w:val="FF0000"/>
+          <w:sz w:val="24"/>
+          <w:szCs w:val="24"/>
+          <w:lang w:bidi="fa-IR"/>
+        </w:rPr>
+      </w:pPr>
+      <w:r>
+        <w:rPr>
+          <w:rFonts w:ascii="Courier New" w:hAnsi="Courier New" w:cs="Courier New" w:hint="cs"/>
+          <w:b/>
+          <w:bCs/>
+          <w:color w:val="FF0000"/>
+          <w:sz w:val="24"/>
+          <w:szCs w:val="24"/>
+          <w:rtl/>
+          <w:lang w:bidi="fa-IR"/>
+        </w:rPr>
+        <w:t>با توجه</w:t>
+      </w:r>
+      <w:r>
+        <w:rPr>
+          <w:rFonts w:ascii="Courier New" w:hAnsi="Courier New" w:cs="Courier New" w:hint="cs"/>
+          <w:b/>
+          <w:bCs/>
+          <w:color w:val="FF0000"/>
+          <w:sz w:val="24"/>
+          <w:szCs w:val="24"/>
+          <w:rtl/>
+          <w:lang w:bidi="fa-IR"/>
+        </w:rPr>
+        <w:t xml:space="preserve"> به زیاد بودن حجم فایل ها، (مخصوصا فولدر گیت که گفته بودید بفرستیم!) فقط فایل های اصلی به همراه گزارش ارسال شده اند. پروژه ی گیت به صورت عمومی تعریف شده و همه (و در واقع شما) میتونن بهش دسترسی داشته باشن؛ آیدی گیت من:</w:t>
+      </w:r>
+    </w:p>
+    <w:p>
+      <w:pPr>
+        <w:pStyle w:val="ListParagraph"/>
+        <w:numPr>
+          <w:ilvl w:val="1"/>
+          <w:numId w:val="1"/>
+        </w:numPr>
+        <w:bidi/>
+        <w:rPr>
+          <w:rFonts w:ascii="Courier New" w:hAnsi="Courier New" w:cs="Courier New"/>
+          <w:color w:val="FF0000"/>
+          <w:sz w:val="24"/>
+          <w:szCs w:val="24"/>
+          <w:lang w:bidi="fa-IR"/>
+        </w:rPr>
+      </w:pPr>
+      <w:r>
+        <w:rPr>
+          <w:rFonts w:ascii="Courier New" w:hAnsi="Courier New" w:cs="Courier New"/>
+          <w:b/>
+          <w:bCs/>
+          <w:color w:val="FF0000"/>
+          <w:sz w:val="24"/>
+          <w:szCs w:val="24"/>
+          <w:lang w:bidi="fa-IR"/>
+        </w:rPr>
+        <w:t>Parhamk75</w:t>
+      </w:r>
+    </w:p>
+    <w:p>
+      <w:pPr>
+        <w:pStyle w:val="ListParagraph"/>
+        <w:numPr>
+          <w:ilvl w:val="0"/>
+          <w:numId w:val="1"/>
+        </w:numPr>
+        <w:bidi/>
+        <w:rPr>
+          <w:rFonts w:ascii="Courier New" w:hAnsi="Courier New" w:cs="Courier New"/>
+          <w:color w:val="FF0000"/>
+          <w:sz w:val="24"/>
+          <w:szCs w:val="24"/>
+          <w:lang w:bidi="fa-IR"/>
+        </w:rPr>
+      </w:pPr>
+      <w:r>
+        <w:rPr>
+          <w:rFonts w:ascii="Courier New" w:hAnsi="Courier New" w:cs="Courier New" w:hint="cs"/>
+          <w:color w:val="FF0000"/>
+          <w:sz w:val="24"/>
+          <w:szCs w:val="24"/>
+          <w:rtl/>
+          <w:lang w:bidi="fa-IR"/>
+        </w:rPr>
+        <w:t>لینک مربوط به این تمرین:</w:t>
+      </w:r>
+    </w:p>
+    <w:p>
+      <w:pPr>
+        <w:pStyle w:val="ListParagraph"/>
+        <w:numPr>
+          <w:ilvl w:val="1"/>
+          <w:numId w:val="1"/>
+        </w:numPr>
+        <w:bidi/>
+        <w:rPr>
+          <w:rFonts w:ascii="Courier New" w:hAnsi="Courier New" w:cs="Courier New"/>
+          <w:b/>
+          <w:bCs/>
+          <w:color w:val="FF0000"/>
+          <w:sz w:val="24"/>
+          <w:szCs w:val="24"/>
+          <w:rtl/>
+          <w:lang w:bidi="fa-IR"/>
+        </w:rPr>
+      </w:pPr>
+      <w:r>
+        <w:rPr>
+          <w:rFonts w:ascii="Courier New" w:hAnsi="Courier New" w:cs="Courier New" w:hint="cs"/>
+          <w:b/>
+          <w:bCs/>
+          <w:color w:val="FF0000"/>
+          <w:sz w:val="24"/>
+          <w:szCs w:val="24"/>
+          <w:rtl/>
+          <w:lang w:bidi="fa-IR"/>
+        </w:rPr>
+        <w:t xml:space="preserve"> </w:t>
+      </w:r>
+      <w:hyperlink r:id="rId12" w:history="1">
+        <w:r>
+          <w:rPr>
+            <w:rStyle w:val="Hyperlink"/>
+            <w:rFonts w:ascii="Courier New" w:hAnsi="Courier New" w:cs="Courier New"/>
+            <w:b/>
+            <w:bCs/>
+            <w:sz w:val="24"/>
+            <w:szCs w:val="24"/>
+            <w:lang w:bidi="fa-IR"/>
+          </w:rPr>
+          <w:t>https://github.com/parhamk75/MICRO_HW2</w:t>
+        </w:r>
+      </w:hyperlink>
+      <w:r>
+        <w:rPr>
+          <w:rFonts w:ascii="Courier New" w:hAnsi="Courier New" w:cs="Courier New" w:hint="cs"/>
+          <w:b/>
+          <w:bCs/>
+          <w:color w:val="FF0000"/>
+          <w:sz w:val="24"/>
+          <w:szCs w:val="24"/>
+          <w:rtl/>
+          <w:lang w:bidi="fa-IR"/>
+        </w:rPr>
+        <w:t xml:space="preserve"> </w:t>
       </w:r>
       <w:bookmarkStart w:id="0" w:name="_GoBack"/>
       <w:bookmarkEnd w:id="0"/>
@@ -3716,6 +3835,7 @@
     <w:lsdException w:name="HTML Sample" w:semiHidden="1" w:unhideWhenUsed="1"/>
     <w:lsdException w:name="HTML Typewriter" w:semiHidden="1" w:unhideWhenUsed="1"/>
     <w:lsdException w:name="HTML Variable" w:semiHidden="1" w:unhideWhenUsed="1"/>
+    <w:lsdException w:name="Normal Table" w:semiHidden="1" w:unhideWhenUsed="1"/>
     <w:lsdException w:name="annotation subject" w:semiHidden="1" w:unhideWhenUsed="1"/>
     <w:lsdException w:name="No List" w:semiHidden="1" w:unhideWhenUsed="1"/>
     <w:lsdException w:name="Outline List 1" w:semiHidden="1" w:unhideWhenUsed="1"/>
@@ -3762,8 +3882,10 @@
     <w:lsdException w:name="Table Subtle 2" w:semiHidden="1" w:unhideWhenUsed="1"/>
     <w:lsdException w:name="Table Web 1" w:semiHidden="1" w:unhideWhenUsed="1"/>
     <w:lsdException w:name="Table Web 2" w:semiHidden="1" w:unhideWhenUsed="1"/>
+    <w:lsdException w:name="Table Web 3" w:semiHidden="1" w:unhideWhenUsed="1"/>
     <w:lsdException w:name="Balloon Text" w:semiHidden="1" w:unhideWhenUsed="1"/>
     <w:lsdException w:name="Table Grid" w:uiPriority="39"/>
+    <w:lsdException w:name="Table Theme" w:semiHidden="1" w:unhideWhenUsed="1"/>
     <w:lsdException w:name="Placeholder Text" w:semiHidden="1"/>
     <w:lsdException w:name="No Spacing" w:uiPriority="1" w:qFormat="1"/>
     <w:lsdException w:name="Light Shading" w:uiPriority="60"/>
@@ -4057,6 +4179,29 @@
       <w:szCs w:val="18"/>
     </w:rPr>
   </w:style>
+  <w:style w:type="character" w:styleId="Hyperlink">
+    <w:name w:val="Hyperlink"/>
+    <w:basedOn w:val="DefaultParagraphFont"/>
+    <w:uiPriority w:val="99"/>
+    <w:unhideWhenUsed/>
+    <w:rsid w:val="00814487"/>
+    <w:rPr>
+      <w:color w:val="0563C1" w:themeColor="hyperlink"/>
+      <w:u w:val="single"/>
+    </w:rPr>
+  </w:style>
+  <w:style w:type="character" w:styleId="UnresolvedMention">
+    <w:name w:val="Unresolved Mention"/>
+    <w:basedOn w:val="DefaultParagraphFont"/>
+    <w:uiPriority w:val="99"/>
+    <w:semiHidden/>
+    <w:unhideWhenUsed/>
+    <w:rsid w:val="00814487"/>
+    <w:rPr>
+      <w:color w:val="605E5C"/>
+      <w:shd w:val="clear" w:color="auto" w:fill="E1DFDD"/>
+    </w:rPr>
+  </w:style>
 </w:styles>
 </file>
 
